--- a/Split Transaction Instructions.docx
+++ b/Split Transaction Instructions.docx
@@ -103,108 +103,15 @@
       </w:r>
       <w:r>
         <w:rPr>
-          <w:noProof/>
-          <w:sz w:val="24"/>
-          <w:szCs w:val="24"/>
-        </w:rPr>
-        <w:drawing>
-          <wp:anchor distT="0" distB="0" distL="114300" distR="114300" simplePos="0" relativeHeight="251658240" behindDoc="1" locked="0" layoutInCell="1" allowOverlap="1">
-            <wp:simplePos x="0" y="0"/>
-            <wp:positionH relativeFrom="margin">
-              <wp:align>right</wp:align>
-            </wp:positionH>
-            <wp:positionV relativeFrom="paragraph">
-              <wp:posOffset>605155</wp:posOffset>
-            </wp:positionV>
-            <wp:extent cx="2676525" cy="2354580"/>
-            <wp:effectExtent l="0" t="0" r="9525" b="7620"/>
-            <wp:wrapTight wrapText="bothSides">
-              <wp:wrapPolygon edited="0">
-                <wp:start x="0" y="0"/>
-                <wp:lineTo x="0" y="21495"/>
-                <wp:lineTo x="21523" y="21495"/>
-                <wp:lineTo x="21523" y="0"/>
-                <wp:lineTo x="0" y="0"/>
-              </wp:wrapPolygon>
-            </wp:wrapTight>
-            <wp:docPr id="1" name="Picture 1"/>
-            <wp:cNvGraphicFramePr>
-              <a:graphicFrameLocks xmlns:a="http://schemas.openxmlformats.org/drawingml/2006/main" noChangeAspect="1"/>
-            </wp:cNvGraphicFramePr>
-            <a:graphic xmlns:a="http://schemas.openxmlformats.org/drawingml/2006/main">
-              <a:graphicData uri="http://schemas.openxmlformats.org/drawingml/2006/picture">
-                <pic:pic xmlns:pic="http://schemas.openxmlformats.org/drawingml/2006/picture">
-                  <pic:nvPicPr>
-                    <pic:cNvPr id="1" name="git.PNG"/>
-                    <pic:cNvPicPr/>
-                  </pic:nvPicPr>
-                  <pic:blipFill>
-                    <a:blip r:embed="rId6" cstate="print">
-                      <a:extLst>
-                        <a:ext uri="{28A0092B-C50C-407E-A947-70E740481C1C}">
-                          <a14:useLocalDpi xmlns:a14="http://schemas.microsoft.com/office/drawing/2010/main" val="0"/>
-                        </a:ext>
-                      </a:extLst>
-                    </a:blip>
-                    <a:stretch>
-                      <a:fillRect/>
-                    </a:stretch>
-                  </pic:blipFill>
-                  <pic:spPr>
-                    <a:xfrm>
-                      <a:off x="0" y="0"/>
-                      <a:ext cx="2676525" cy="2354580"/>
-                    </a:xfrm>
-                    <a:prstGeom prst="rect">
-                      <a:avLst/>
-                    </a:prstGeom>
-                  </pic:spPr>
-                </pic:pic>
-              </a:graphicData>
-            </a:graphic>
-            <wp14:sizeRelH relativeFrom="margin">
-              <wp14:pctWidth>0</wp14:pctWidth>
-            </wp14:sizeRelH>
-            <wp14:sizeRelV relativeFrom="margin">
-              <wp14:pctHeight>0</wp14:pctHeight>
-            </wp14:sizeRelV>
-          </wp:anchor>
-        </w:drawing>
-      </w:r>
-      <w:r>
-        <w:rPr>
           <w:sz w:val="24"/>
           <w:szCs w:val="24"/>
         </w:rPr>
         <w:tab/>
         <w:t xml:space="preserve">The first thing we need to do is get the program from split transactions on your computer. Follow this link, </w:t>
       </w:r>
-      <w:hyperlink r:id="rId7" w:history="1">
-        <w:r>
-          <w:rPr>
-            <w:rStyle w:val="Hyperlink"/>
-            <w:sz w:val="24"/>
-            <w:szCs w:val="24"/>
-          </w:rPr>
-          <w:t>https://github.com/Snow</w:t>
-        </w:r>
-        <w:r>
-          <w:rPr>
-            <w:rStyle w:val="Hyperlink"/>
-            <w:sz w:val="24"/>
-            <w:szCs w:val="24"/>
-          </w:rPr>
-          <w:t>-</w:t>
-        </w:r>
-        <w:r>
-          <w:rPr>
-            <w:rStyle w:val="Hyperlink"/>
-            <w:sz w:val="24"/>
-            <w:szCs w:val="24"/>
-          </w:rPr>
-          <w:t>College-Internal-Auditor</w:t>
-        </w:r>
-      </w:hyperlink>
+      <w:r>
+        <w:t>https://github.com/Snow-College-Internal-Auditor/Pcard-Split-Transaction</w:t>
+      </w:r>
       <w:r>
         <w:rPr>
           <w:sz w:val="24"/>
@@ -217,21 +124,7 @@
           <w:sz w:val="24"/>
           <w:szCs w:val="24"/>
         </w:rPr>
-        <w:t xml:space="preserve">to GitHub. On this page you will see multiple scripts for the Audit department. The one you are interested in is Pcard-Split-Transaction. </w:t>
-      </w:r>
-      <w:r>
-        <w:rPr>
-          <w:sz w:val="24"/>
-          <w:szCs w:val="24"/>
-        </w:rPr>
-        <w:t>Note t</w:t>
-      </w:r>
-      <w:r>
-        <w:rPr>
-          <w:sz w:val="24"/>
-          <w:szCs w:val="24"/>
-        </w:rPr>
-        <w:t xml:space="preserve">his might not be at the top of the page. </w:t>
+        <w:t xml:space="preserve">to GitHub. </w:t>
       </w:r>
     </w:p>
     <w:p>
@@ -252,7 +145,7 @@
           <w:sz w:val="24"/>
           <w:szCs w:val="24"/>
         </w:rPr>
-        <w:t>Once you find the link click on it and it will take you to the repository for the IDEA script.  On this page you will see a file and a read me</w:t>
+        <w:t>On this page you will see a file and a read me</w:t>
       </w:r>
       <w:r>
         <w:rPr>
@@ -266,7 +159,51 @@
           <w:sz w:val="24"/>
           <w:szCs w:val="24"/>
         </w:rPr>
-        <w:t xml:space="preserve">. The read me section is a short description of what this script does. The file called “Split Transaction” Has the two pieces of code that you will need. At this point all you have to do </w:t>
+        <w:t>. The read me section is a short description of what this script does. The file called “</w:t>
+      </w:r>
+      <w:r>
+        <w:rPr>
+          <w:sz w:val="24"/>
+          <w:szCs w:val="24"/>
+        </w:rPr>
+        <w:t>Script</w:t>
+      </w:r>
+      <w:r>
+        <w:rPr>
+          <w:sz w:val="24"/>
+          <w:szCs w:val="24"/>
+        </w:rPr>
+        <w:t xml:space="preserve">” </w:t>
+      </w:r>
+      <w:r>
+        <w:rPr>
+          <w:sz w:val="24"/>
+          <w:szCs w:val="24"/>
+        </w:rPr>
+        <w:t xml:space="preserve">has the code you will run </w:t>
+      </w:r>
+      <w:proofErr w:type="gramStart"/>
+      <w:r>
+        <w:rPr>
+          <w:sz w:val="24"/>
+          <w:szCs w:val="24"/>
+        </w:rPr>
+        <w:t>for  this</w:t>
+      </w:r>
+      <w:proofErr w:type="gramEnd"/>
+      <w:r>
+        <w:rPr>
+          <w:sz w:val="24"/>
+          <w:szCs w:val="24"/>
+        </w:rPr>
+        <w:t xml:space="preserve"> audit. </w:t>
+      </w:r>
+      <w:r>
+        <w:rPr>
+          <w:sz w:val="24"/>
+          <w:szCs w:val="24"/>
+        </w:rPr>
+        <w:t xml:space="preserve">At this point all you have to do </w:t>
       </w:r>
       <w:r>
         <w:rPr>
@@ -337,15 +274,7 @@
           <w:sz w:val="24"/>
           <w:szCs w:val="24"/>
         </w:rPr>
-        <w:t xml:space="preserve">Once this has downloaded go to your download folder and find this file. When this file has been located right click it and look for the command “Extract All…”. This will open up </w:t>
-      </w:r>
-      <w:r>
-        <w:rPr>
-          <w:sz w:val="24"/>
-          <w:szCs w:val="24"/>
-        </w:rPr>
-        <w:lastRenderedPageBreak/>
-        <w:t xml:space="preserve">a dialog box that asks for where you want to extract the to. Select where you would like to have the file saved, it does not matter where, </w:t>
+        <w:t xml:space="preserve">Once this has downloaded go to your download folder and find this file. When this file has been located right click it and look for the command “Extract All…”. This will open up a dialog box that asks for where you want to extract the to. Select where you would like to have the file saved, it does not matter where, </w:t>
       </w:r>
       <w:r>
         <w:rPr>
@@ -359,40 +288,53 @@
           <w:sz w:val="24"/>
           <w:szCs w:val="24"/>
         </w:rPr>
-        <w:t xml:space="preserve"> this is done navigate to that location on your computer.  If done successfully you should have the “Read Me” file and the “Split Transaction” File. Inside Split Transaction you should have two scripts. On</w:t>
-      </w:r>
-      <w:r>
-        <w:rPr>
-          <w:sz w:val="24"/>
-          <w:szCs w:val="24"/>
-        </w:rPr>
-        <w:t xml:space="preserve">e </w:t>
-      </w:r>
-      <w:r>
-        <w:rPr>
-          <w:sz w:val="24"/>
-          <w:szCs w:val="24"/>
-        </w:rPr>
-        <w:t xml:space="preserve">called “Pulls_one_month” and “whole_year”. </w:t>
+        <w:t xml:space="preserve"> this is done navigate to that location on your computer.  If done successfully you should have the “Read Me” file and the “</w:t>
+      </w:r>
+      <w:r>
+        <w:rPr>
+          <w:sz w:val="24"/>
+          <w:szCs w:val="24"/>
+        </w:rPr>
+        <w:t>Script</w:t>
+      </w:r>
+      <w:r>
+        <w:rPr>
+          <w:sz w:val="24"/>
+          <w:szCs w:val="24"/>
+        </w:rPr>
+        <w:t xml:space="preserve">” File. </w:t>
       </w:r>
     </w:p>
     <w:p>
       <w:pPr>
         <w:pStyle w:val="ListParagraph"/>
         <w:spacing w:line="480" w:lineRule="auto"/>
-        <w:jc w:val="center"/>
+        <w:ind w:left="630"/>
         <w:rPr>
           <w:b/>
           <w:sz w:val="28"/>
           <w:szCs w:val="28"/>
         </w:rPr>
       </w:pPr>
-      <w:r>
+    </w:p>
+    <w:p>
+      <w:pPr>
+        <w:pStyle w:val="ListParagraph"/>
+        <w:spacing w:line="480" w:lineRule="auto"/>
+        <w:jc w:val="center"/>
         <w:rPr>
           <w:b/>
           <w:sz w:val="28"/>
           <w:szCs w:val="28"/>
         </w:rPr>
+      </w:pPr>
+      <w:r>
+        <w:rPr>
+          <w:b/>
+          <w:sz w:val="28"/>
+          <w:szCs w:val="28"/>
+        </w:rPr>
+        <w:lastRenderedPageBreak/>
         <w:t>Binding the script to IDEA</w:t>
       </w:r>
     </w:p>
@@ -447,7 +389,7 @@
                     <pic:cNvPicPr/>
                   </pic:nvPicPr>
                   <pic:blipFill>
-                    <a:blip r:embed="rId8">
+                    <a:blip r:embed="rId6">
                       <a:extLst>
                         <a:ext uri="{28A0092B-C50C-407E-A947-70E740481C1C}">
                           <a14:useLocalDpi xmlns:a14="http://schemas.microsoft.com/office/drawing/2010/main" val="0"/>
@@ -541,7 +483,6 @@
           <w:sz w:val="24"/>
           <w:szCs w:val="24"/>
         </w:rPr>
-        <w:lastRenderedPageBreak/>
         <w:t>Creating a new tab:</w:t>
       </w:r>
     </w:p>
@@ -564,6 +505,7 @@
           <w:sz w:val="24"/>
           <w:szCs w:val="24"/>
         </w:rPr>
+        <w:lastRenderedPageBreak/>
         <w:drawing>
           <wp:anchor distT="0" distB="0" distL="114300" distR="114300" simplePos="0" relativeHeight="251662336" behindDoc="1" locked="0" layoutInCell="1" allowOverlap="1" wp14:anchorId="20B0A2C7" wp14:editId="33617BF1">
             <wp:simplePos x="0" y="0"/>
@@ -596,7 +538,7 @@
                     <pic:cNvPicPr/>
                   </pic:nvPicPr>
                   <pic:blipFill>
-                    <a:blip r:embed="rId9">
+                    <a:blip r:embed="rId7">
                       <a:extLst>
                         <a:ext uri="{28A0092B-C50C-407E-A947-70E740481C1C}">
                           <a14:useLocalDpi xmlns:a14="http://schemas.microsoft.com/office/drawing/2010/main" val="0"/>
@@ -751,7 +693,7 @@
                     <pic:cNvPicPr/>
                   </pic:nvPicPr>
                   <pic:blipFill>
-                    <a:blip r:embed="rId10">
+                    <a:blip r:embed="rId8">
                       <a:extLst>
                         <a:ext uri="{28A0092B-C50C-407E-A947-70E740481C1C}">
                           <a14:useLocalDpi xmlns:a14="http://schemas.microsoft.com/office/drawing/2010/main" val="0"/>
@@ -809,29 +751,14 @@
           <w:sz w:val="24"/>
           <w:szCs w:val="24"/>
         </w:rPr>
-        <w:t xml:space="preserve">Once on the tab of your choice click the New Group button at the button right of your screen. This should add a new group under the selected tab. You can </w:t>
-      </w:r>
-      <w:r>
-        <w:rPr>
-          <w:sz w:val="24"/>
-          <w:szCs w:val="24"/>
-        </w:rPr>
-        <w:lastRenderedPageBreak/>
-        <w:t>rename this group</w:t>
-      </w:r>
-      <w:r>
-        <w:rPr>
-          <w:sz w:val="24"/>
-          <w:szCs w:val="24"/>
-        </w:rPr>
-        <w:t xml:space="preserve"> </w:t>
-      </w:r>
-      <w:r>
-        <w:rPr>
-          <w:sz w:val="24"/>
-          <w:szCs w:val="24"/>
-        </w:rPr>
-        <w:t>by clicking the Rename button at the bottom right side of the screen</w:t>
+        <w:t>Once on the tab of your choice click the New Group button at the button right of your screen. This should add a new group under the selected tab. You can rename this group</w:t>
+      </w:r>
+      <w:r>
+        <w:rPr>
+          <w:sz w:val="24"/>
+          <w:szCs w:val="24"/>
+        </w:rPr>
+        <w:t xml:space="preserve"> by clicking the Rename button at the bottom right side of the screen</w:t>
       </w:r>
       <w:r>
         <w:rPr>
@@ -859,6 +786,7 @@
           <w:sz w:val="24"/>
           <w:szCs w:val="24"/>
         </w:rPr>
+        <w:lastRenderedPageBreak/>
         <w:t>Once you have your new tab</w:t>
       </w:r>
       <w:r>
@@ -997,7 +925,7 @@
                     <pic:cNvPicPr/>
                   </pic:nvPicPr>
                   <pic:blipFill>
-                    <a:blip r:embed="rId11">
+                    <a:blip r:embed="rId9">
                       <a:extLst>
                         <a:ext uri="{28A0092B-C50C-407E-A947-70E740481C1C}">
                           <a14:useLocalDpi xmlns:a14="http://schemas.microsoft.com/office/drawing/2010/main" val="0"/>
@@ -1117,7 +1045,7 @@
                     <pic:cNvPicPr/>
                   </pic:nvPicPr>
                   <pic:blipFill>
-                    <a:blip r:embed="rId12">
+                    <a:blip r:embed="rId10">
                       <a:extLst>
                         <a:ext uri="{28A0092B-C50C-407E-A947-70E740481C1C}">
                           <a14:useLocalDpi xmlns:a14="http://schemas.microsoft.com/office/drawing/2010/main" val="0"/>
@@ -1250,7 +1178,7 @@
                     <pic:cNvPicPr/>
                   </pic:nvPicPr>
                   <pic:blipFill>
-                    <a:blip r:embed="rId13">
+                    <a:blip r:embed="rId11">
                       <a:extLst>
                         <a:ext uri="{28A0092B-C50C-407E-A947-70E740481C1C}">
                           <a14:useLocalDpi xmlns:a14="http://schemas.microsoft.com/office/drawing/2010/main" val="0"/>
@@ -1370,7 +1298,7 @@
                     <pic:cNvPicPr/>
                   </pic:nvPicPr>
                   <pic:blipFill>
-                    <a:blip r:embed="rId14">
+                    <a:blip r:embed="rId12">
                       <a:extLst>
                         <a:ext uri="{28A0092B-C50C-407E-A947-70E740481C1C}">
                           <a14:useLocalDpi xmlns:a14="http://schemas.microsoft.com/office/drawing/2010/main" val="0"/>
@@ -1439,15 +1367,13 @@
           <w:szCs w:val="24"/>
         </w:rPr>
       </w:pPr>
-    </w:p>
-    <w:p>
-      <w:pPr>
-        <w:spacing w:line="480" w:lineRule="auto"/>
-        <w:rPr>
-          <w:sz w:val="24"/>
-          <w:szCs w:val="24"/>
-        </w:rPr>
-      </w:pPr>
+      <w:r>
+        <w:rPr>
+          <w:sz w:val="24"/>
+          <w:szCs w:val="24"/>
+        </w:rPr>
+        <w:t xml:space="preserve"> </w:t>
+      </w:r>
     </w:p>
     <w:p>
       <w:pPr>
@@ -1465,7 +1391,7 @@
           <w:sz w:val="28"/>
           <w:szCs w:val="28"/>
         </w:rPr>
-        <w:t>C</w:t>
+        <w:t>R</w:t>
       </w:r>
       <w:r>
         <w:rPr>
@@ -1473,7 +1399,7 @@
           <w:sz w:val="28"/>
           <w:szCs w:val="28"/>
         </w:rPr>
-        <w:t xml:space="preserve">hanging the </w:t>
+        <w:t xml:space="preserve">unning the </w:t>
       </w:r>
       <w:r>
         <w:rPr>
@@ -1497,61 +1423,7 @@
           <w:sz w:val="28"/>
           <w:szCs w:val="28"/>
         </w:rPr>
-        <w:t>s Code</w:t>
-      </w:r>
-      <w:r>
-        <w:rPr>
-          <w:b/>
-          <w:sz w:val="28"/>
-          <w:szCs w:val="28"/>
-        </w:rPr>
         <w:t xml:space="preserve"> </w:t>
-      </w:r>
-      <w:r>
-        <w:rPr>
-          <w:b/>
-          <w:sz w:val="28"/>
-          <w:szCs w:val="28"/>
-        </w:rPr>
-        <w:t xml:space="preserve"> </w:t>
-      </w:r>
-    </w:p>
-    <w:p>
-      <w:pPr>
-        <w:spacing w:line="480" w:lineRule="auto"/>
-        <w:rPr>
-          <w:sz w:val="24"/>
-          <w:szCs w:val="24"/>
-        </w:rPr>
-      </w:pPr>
-      <w:r>
-        <w:rPr>
-          <w:sz w:val="24"/>
-          <w:szCs w:val="24"/>
-        </w:rPr>
-        <w:tab/>
-        <w:t xml:space="preserve">The “whole_year” script pulls for a specific date range. </w:t>
-      </w:r>
-      <w:r>
-        <w:rPr>
-          <w:sz w:val="24"/>
-          <w:szCs w:val="24"/>
-        </w:rPr>
-        <w:t xml:space="preserve">Before running the </w:t>
-      </w:r>
-      <w:r>
-        <w:rPr>
-          <w:sz w:val="24"/>
-          <w:szCs w:val="24"/>
-        </w:rPr>
-        <w:t>script,</w:t>
-      </w:r>
-      <w:r>
-        <w:rPr>
-          <w:sz w:val="24"/>
-          <w:szCs w:val="24"/>
-        </w:rPr>
-        <w:t xml:space="preserve"> you must make sure you are pulling the right date range. </w:t>
       </w:r>
     </w:p>
     <w:p>
@@ -1559,7 +1431,7 @@
         <w:pStyle w:val="ListParagraph"/>
         <w:numPr>
           <w:ilvl w:val="0"/>
-          <w:numId w:val="3"/>
+          <w:numId w:val="4"/>
         </w:numPr>
         <w:spacing w:line="480" w:lineRule="auto"/>
         <w:rPr>
@@ -1569,31 +1441,184 @@
       </w:pPr>
       <w:r>
         <w:rPr>
+          <w:sz w:val="24"/>
+          <w:szCs w:val="24"/>
+        </w:rPr>
+        <w:t xml:space="preserve">To run the </w:t>
+      </w:r>
+      <w:r>
+        <w:rPr>
+          <w:sz w:val="24"/>
+          <w:szCs w:val="24"/>
+        </w:rPr>
+        <w:t>script,</w:t>
+      </w:r>
+      <w:r>
+        <w:rPr>
+          <w:sz w:val="24"/>
+          <w:szCs w:val="24"/>
+        </w:rPr>
+        <w:t xml:space="preserve"> </w:t>
+      </w:r>
+      <w:r>
+        <w:rPr>
+          <w:sz w:val="24"/>
+          <w:szCs w:val="24"/>
+        </w:rPr>
+        <w:t>go to the tab in IDEA where you have the script saved to your tool bar and click that</w:t>
+      </w:r>
+      <w:r>
+        <w:rPr>
+          <w:sz w:val="24"/>
+          <w:szCs w:val="24"/>
+        </w:rPr>
+        <w:t>.</w:t>
+      </w:r>
+    </w:p>
+    <w:p>
+      <w:pPr>
+        <w:pStyle w:val="ListParagraph"/>
+        <w:numPr>
+          <w:ilvl w:val="0"/>
+          <w:numId w:val="4"/>
+        </w:numPr>
+        <w:spacing w:line="480" w:lineRule="auto"/>
+        <w:rPr>
+          <w:sz w:val="24"/>
+          <w:szCs w:val="24"/>
+        </w:rPr>
+      </w:pPr>
+      <w:r>
+        <w:rPr>
+          <w:sz w:val="24"/>
+          <w:szCs w:val="24"/>
+        </w:rPr>
+        <w:t>You will then be prompted to give a name for the audit. This name will be attached to the final result. If you don’t give a name it will default to “Split Transaction.”</w:t>
+      </w:r>
+    </w:p>
+    <w:p>
+      <w:pPr>
+        <w:pStyle w:val="ListParagraph"/>
+        <w:numPr>
+          <w:ilvl w:val="0"/>
+          <w:numId w:val="4"/>
+        </w:numPr>
+        <w:spacing w:line="480" w:lineRule="auto"/>
+        <w:rPr>
+          <w:sz w:val="24"/>
+          <w:szCs w:val="24"/>
+        </w:rPr>
+      </w:pPr>
+      <w:r>
+        <w:rPr>
+          <w:sz w:val="24"/>
+          <w:szCs w:val="24"/>
+        </w:rPr>
+        <w:t xml:space="preserve">You then will be </w:t>
+      </w:r>
+      <w:r>
+        <w:rPr>
+          <w:sz w:val="24"/>
+          <w:szCs w:val="24"/>
+        </w:rPr>
+        <w:t xml:space="preserve">asked how many P-Card files you want to pull into IDEA. </w:t>
+      </w:r>
+      <w:r>
+        <w:rPr>
+          <w:sz w:val="24"/>
+          <w:szCs w:val="24"/>
+        </w:rPr>
+        <w:t xml:space="preserve"> </w:t>
+      </w:r>
+      <w:r>
+        <w:rPr>
+          <w:sz w:val="24"/>
+          <w:szCs w:val="24"/>
+        </w:rPr>
+        <w:t xml:space="preserve">You will then be able to pick the files you want. </w:t>
+      </w:r>
+      <w:r>
+        <w:rPr>
+          <w:sz w:val="24"/>
+          <w:szCs w:val="24"/>
+        </w:rPr>
+        <w:t>Navigate</w:t>
+      </w:r>
+      <w:r>
+        <w:rPr>
+          <w:sz w:val="24"/>
+          <w:szCs w:val="24"/>
+        </w:rPr>
+        <w:t xml:space="preserve"> to the location of the file you want to pull. For this script you will want to select the Excel file</w:t>
+      </w:r>
+      <w:r>
+        <w:rPr>
+          <w:sz w:val="24"/>
+          <w:szCs w:val="24"/>
+        </w:rPr>
+        <w:t xml:space="preserve">s only. </w:t>
+      </w:r>
+    </w:p>
+    <w:p>
+      <w:pPr>
+        <w:pStyle w:val="ListParagraph"/>
+        <w:numPr>
+          <w:ilvl w:val="0"/>
+          <w:numId w:val="4"/>
+        </w:numPr>
+        <w:spacing w:line="480" w:lineRule="auto"/>
+        <w:rPr>
+          <w:sz w:val="24"/>
+          <w:szCs w:val="24"/>
+        </w:rPr>
+      </w:pPr>
+      <w:r>
+        <w:rPr>
+          <w:sz w:val="24"/>
+          <w:szCs w:val="24"/>
+        </w:rPr>
+        <w:t xml:space="preserve">Next you will enter a date rang that your audit will filter through. In this dialog box </w:t>
+      </w:r>
+      <w:r>
+        <w:rPr>
+          <w:sz w:val="24"/>
+          <w:szCs w:val="24"/>
+        </w:rPr>
+        <w:t>you’ll</w:t>
+      </w:r>
+      <w:r>
+        <w:rPr>
+          <w:sz w:val="24"/>
+          <w:szCs w:val="24"/>
+        </w:rPr>
+        <w:t xml:space="preserve"> be prompted how to enter the date. If you enter it incorrectly it will ask you to re-enter </w:t>
+      </w:r>
+      <w:r>
+        <w:rPr>
           <w:noProof/>
-          <w:sz w:val="24"/>
-          <w:szCs w:val="24"/>
-        </w:rPr>
+        </w:rPr>
+        <w:lastRenderedPageBreak/>
         <w:drawing>
-          <wp:anchor distT="0" distB="0" distL="114300" distR="114300" simplePos="0" relativeHeight="251669504" behindDoc="1" locked="0" layoutInCell="1" allowOverlap="1" wp14:anchorId="483BEF5A">
+          <wp:anchor distT="0" distB="0" distL="114300" distR="114300" simplePos="0" relativeHeight="251669504" behindDoc="0" locked="0" layoutInCell="1" allowOverlap="1" wp14:anchorId="70F55EC0">
             <wp:simplePos x="0" y="0"/>
-            <wp:positionH relativeFrom="page">
-              <wp:posOffset>2857500</wp:posOffset>
+            <wp:positionH relativeFrom="margin">
+              <wp:posOffset>2438400</wp:posOffset>
             </wp:positionH>
             <wp:positionV relativeFrom="paragraph">
-              <wp:posOffset>107950</wp:posOffset>
+              <wp:posOffset>0</wp:posOffset>
             </wp:positionV>
-            <wp:extent cx="4905375" cy="2581275"/>
-            <wp:effectExtent l="0" t="0" r="9525" b="9525"/>
-            <wp:wrapTight wrapText="bothSides">
+            <wp:extent cx="3642360" cy="2693341"/>
+            <wp:effectExtent l="0" t="0" r="0" b="0"/>
+            <wp:wrapThrough wrapText="bothSides">
               <wp:wrapPolygon edited="0">
                 <wp:start x="0" y="0"/>
-                <wp:lineTo x="0" y="21520"/>
-                <wp:lineTo x="21558" y="21520"/>
-                <wp:lineTo x="21558" y="0"/>
+                <wp:lineTo x="0" y="21391"/>
+                <wp:lineTo x="21464" y="21391"/>
+                <wp:lineTo x="21464" y="0"/>
                 <wp:lineTo x="0" y="0"/>
               </wp:wrapPolygon>
-            </wp:wrapTight>
-            <wp:docPr id="18" name="Picture 18"/>
+            </wp:wrapThrough>
+            <wp:docPr id="1" name="Picture 1"/>
             <wp:cNvGraphicFramePr>
               <a:graphicFrameLocks xmlns:a="http://schemas.openxmlformats.org/drawingml/2006/main" noChangeAspect="1"/>
             </wp:cNvGraphicFramePr>
@@ -1601,11 +1626,11 @@
               <a:graphicData uri="http://schemas.openxmlformats.org/drawingml/2006/picture">
                 <pic:pic xmlns:pic="http://schemas.openxmlformats.org/drawingml/2006/picture">
                   <pic:nvPicPr>
-                    <pic:cNvPr id="18" name="IDEAScript.PNG"/>
+                    <pic:cNvPr id="1" name=""/>
                     <pic:cNvPicPr/>
                   </pic:nvPicPr>
                   <pic:blipFill>
-                    <a:blip r:embed="rId15" cstate="print">
+                    <a:blip r:embed="rId13">
                       <a:extLst>
                         <a:ext uri="{28A0092B-C50C-407E-A947-70E740481C1C}">
                           <a14:useLocalDpi xmlns:a14="http://schemas.microsoft.com/office/drawing/2010/main" val="0"/>
@@ -1619,216 +1644,7 @@
                   <pic:spPr>
                     <a:xfrm>
                       <a:off x="0" y="0"/>
-                      <a:ext cx="4905375" cy="2581275"/>
-                    </a:xfrm>
-                    <a:prstGeom prst="rect">
-                      <a:avLst/>
-                    </a:prstGeom>
-                  </pic:spPr>
-                </pic:pic>
-              </a:graphicData>
-            </a:graphic>
-            <wp14:sizeRelH relativeFrom="margin">
-              <wp14:pctWidth>0</wp14:pctWidth>
-            </wp14:sizeRelH>
-            <wp14:sizeRelV relativeFrom="margin">
-              <wp14:pctHeight>0</wp14:pctHeight>
-            </wp14:sizeRelV>
-          </wp:anchor>
-        </w:drawing>
-      </w:r>
-      <w:r>
-        <w:rPr>
-          <w:sz w:val="24"/>
-          <w:szCs w:val="24"/>
-        </w:rPr>
-        <w:t xml:space="preserve">Start by locating the script on your computer. Once located double click on the script. This should open the IDEA Script page. </w:t>
-      </w:r>
-    </w:p>
-    <w:p>
-      <w:pPr>
-        <w:pStyle w:val="ListParagraph"/>
-        <w:numPr>
-          <w:ilvl w:val="0"/>
-          <w:numId w:val="3"/>
-        </w:numPr>
-        <w:spacing w:line="480" w:lineRule="auto"/>
-        <w:rPr>
-          <w:sz w:val="24"/>
-          <w:szCs w:val="24"/>
-        </w:rPr>
-      </w:pPr>
-      <w:r>
-        <w:rPr>
-          <w:sz w:val="24"/>
-          <w:szCs w:val="24"/>
-        </w:rPr>
-        <w:lastRenderedPageBreak/>
-        <w:t xml:space="preserve">Now you will locate the section of code that you will change. </w:t>
-      </w:r>
-    </w:p>
-    <w:p>
-      <w:pPr>
-        <w:pStyle w:val="ListParagraph"/>
-        <w:numPr>
-          <w:ilvl w:val="1"/>
-          <w:numId w:val="3"/>
-        </w:numPr>
-        <w:spacing w:line="480" w:lineRule="auto"/>
-        <w:rPr>
-          <w:sz w:val="24"/>
-          <w:szCs w:val="24"/>
-        </w:rPr>
-      </w:pPr>
-      <w:r>
-        <w:rPr>
-          <w:sz w:val="24"/>
-          <w:szCs w:val="24"/>
-        </w:rPr>
-        <w:t>I</w:t>
-      </w:r>
-      <w:r>
-        <w:rPr>
-          <w:sz w:val="24"/>
-          <w:szCs w:val="24"/>
-        </w:rPr>
-        <w:t>t will be in a section of code called "Function DirectExtration"</w:t>
-      </w:r>
-    </w:p>
-    <w:p>
-      <w:pPr>
-        <w:pStyle w:val="ListParagraph"/>
-        <w:numPr>
-          <w:ilvl w:val="1"/>
-          <w:numId w:val="3"/>
-        </w:numPr>
-        <w:spacing w:line="480" w:lineRule="auto"/>
-        <w:rPr>
-          <w:sz w:val="24"/>
-          <w:szCs w:val="24"/>
-        </w:rPr>
-      </w:pPr>
-      <w:r>
-        <w:rPr>
-          <w:sz w:val="24"/>
-          <w:szCs w:val="24"/>
-        </w:rPr>
-        <w:t>Now</w:t>
-      </w:r>
-      <w:r>
-        <w:rPr>
-          <w:sz w:val="24"/>
-          <w:szCs w:val="24"/>
-        </w:rPr>
-        <w:t xml:space="preserve"> locate the Phrase</w:t>
-      </w:r>
-      <w:r>
-        <w:rPr>
-          <w:sz w:val="24"/>
-          <w:szCs w:val="24"/>
-        </w:rPr>
-        <w:t xml:space="preserve"> </w:t>
-      </w:r>
-      <w:r>
-        <w:rPr>
-          <w:sz w:val="24"/>
-          <w:szCs w:val="24"/>
-        </w:rPr>
-        <w:t>“</w:t>
-      </w:r>
-      <w:r>
-        <w:rPr>
-          <w:sz w:val="24"/>
-          <w:szCs w:val="24"/>
-        </w:rPr>
-        <w:t>TRANSACTION_DATE &gt;</w:t>
-      </w:r>
-      <w:r>
-        <w:rPr>
-          <w:sz w:val="24"/>
-          <w:szCs w:val="24"/>
-        </w:rPr>
-        <w:t>”</w:t>
-      </w:r>
-      <w:r>
-        <w:rPr>
-          <w:sz w:val="24"/>
-          <w:szCs w:val="24"/>
-        </w:rPr>
-        <w:t xml:space="preserve">. </w:t>
-      </w:r>
-      <w:r>
-        <w:rPr>
-          <w:sz w:val="24"/>
-          <w:szCs w:val="24"/>
-        </w:rPr>
-        <w:t xml:space="preserve">There should be a date to the right of it. This will be the code you are going to change first. </w:t>
-      </w:r>
-    </w:p>
-    <w:p>
-      <w:pPr>
-        <w:pStyle w:val="ListParagraph"/>
-        <w:numPr>
-          <w:ilvl w:val="0"/>
-          <w:numId w:val="3"/>
-        </w:numPr>
-        <w:spacing w:line="480" w:lineRule="auto"/>
-        <w:rPr>
-          <w:sz w:val="24"/>
-          <w:szCs w:val="24"/>
-        </w:rPr>
-      </w:pPr>
-      <w:r>
-        <w:rPr>
-          <w:noProof/>
-        </w:rPr>
-        <w:drawing>
-          <wp:anchor distT="0" distB="0" distL="114300" distR="114300" simplePos="0" relativeHeight="251671552" behindDoc="1" locked="0" layoutInCell="1" allowOverlap="1" wp14:anchorId="576A4826">
-            <wp:simplePos x="0" y="0"/>
-            <wp:positionH relativeFrom="column">
-              <wp:posOffset>1552575</wp:posOffset>
-            </wp:positionH>
-            <wp:positionV relativeFrom="paragraph">
-              <wp:posOffset>187325</wp:posOffset>
-            </wp:positionV>
-            <wp:extent cx="4067175" cy="1125220"/>
-            <wp:effectExtent l="0" t="0" r="9525" b="0"/>
-            <wp:wrapTight wrapText="bothSides">
-              <wp:wrapPolygon edited="0">
-                <wp:start x="0" y="0"/>
-                <wp:lineTo x="0" y="21210"/>
-                <wp:lineTo x="21549" y="21210"/>
-                <wp:lineTo x="21549" y="0"/>
-                <wp:lineTo x="0" y="0"/>
-              </wp:wrapPolygon>
-            </wp:wrapTight>
-            <wp:docPr id="16" name="Picture 16"/>
-            <wp:cNvGraphicFramePr>
-              <a:graphicFrameLocks xmlns:a="http://schemas.openxmlformats.org/drawingml/2006/main" noChangeAspect="1"/>
-            </wp:cNvGraphicFramePr>
-            <a:graphic xmlns:a="http://schemas.openxmlformats.org/drawingml/2006/main">
-              <a:graphicData uri="http://schemas.openxmlformats.org/drawingml/2006/picture">
-                <pic:pic xmlns:pic="http://schemas.openxmlformats.org/drawingml/2006/picture">
-                  <pic:nvPicPr>
-                    <pic:cNvPr id="16" name="date.PNG"/>
-                    <pic:cNvPicPr/>
-                  </pic:nvPicPr>
-                  <pic:blipFill>
-                    <a:blip r:embed="rId16">
-                      <a:extLst>
-                        <a:ext uri="{28A0092B-C50C-407E-A947-70E740481C1C}">
-                          <a14:useLocalDpi xmlns:a14="http://schemas.microsoft.com/office/drawing/2010/main" val="0"/>
-                        </a:ext>
-                      </a:extLst>
-                    </a:blip>
-                    <a:stretch>
-                      <a:fillRect/>
-                    </a:stretch>
-                  </pic:blipFill>
-                  <pic:spPr>
-                    <a:xfrm>
-                      <a:off x="0" y="0"/>
-                      <a:ext cx="4067175" cy="1125220"/>
+                      <a:ext cx="3642360" cy="2693341"/>
                     </a:xfrm>
                     <a:prstGeom prst="rect">
                       <a:avLst/>
@@ -1845,359 +1661,32 @@
           <w:sz w:val="24"/>
           <w:szCs w:val="24"/>
         </w:rPr>
-        <w:t xml:space="preserve">Now change the code to the new starting date range. It must go YYYYMMDD. You will want to set this date to be a year back from where you are ending your audit. Also, do not erase any of the question marks. </w:t>
+        <w:t xml:space="preserve">the date. </w:t>
+      </w:r>
+      <w:r>
+        <w:rPr>
+          <w:sz w:val="24"/>
+          <w:szCs w:val="24"/>
+        </w:rPr>
+        <w:t>You’ll</w:t>
+      </w:r>
+      <w:r>
+        <w:rPr>
+          <w:sz w:val="24"/>
+          <w:szCs w:val="24"/>
+        </w:rPr>
+        <w:t xml:space="preserve"> enter a start date and end date. What this will do is filter the new database so you only have results between those dates. </w:t>
       </w:r>
     </w:p>
     <w:p>
       <w:pPr>
         <w:pStyle w:val="ListParagraph"/>
-        <w:numPr>
-          <w:ilvl w:val="0"/>
-          <w:numId w:val="3"/>
-        </w:numPr>
-        <w:spacing w:line="480" w:lineRule="auto"/>
-        <w:rPr>
-          <w:sz w:val="24"/>
-          <w:szCs w:val="24"/>
-        </w:rPr>
-      </w:pPr>
-      <w:r>
-        <w:rPr>
-          <w:sz w:val="24"/>
-          <w:szCs w:val="24"/>
-        </w:rPr>
-        <w:t xml:space="preserve">Now repeat steps 2-3 for the date under the function </w:t>
-      </w:r>
-      <w:r>
-        <w:rPr>
-          <w:sz w:val="24"/>
-          <w:szCs w:val="24"/>
-        </w:rPr>
-        <w:t>"Function DirectExtraction1"</w:t>
-      </w:r>
-      <w:r>
-        <w:rPr>
-          <w:sz w:val="24"/>
-          <w:szCs w:val="24"/>
-        </w:rPr>
-        <w:t>. Below are before and after images of changing the code.</w:t>
-      </w:r>
-    </w:p>
-    <w:p>
-      <w:pPr>
-        <w:pStyle w:val="ListParagraph"/>
-        <w:spacing w:line="480" w:lineRule="auto"/>
-        <w:rPr>
-          <w:sz w:val="24"/>
-          <w:szCs w:val="24"/>
-        </w:rPr>
-      </w:pPr>
-      <w:r>
-        <w:rPr>
-          <w:noProof/>
-        </w:rPr>
-        <w:drawing>
-          <wp:anchor distT="0" distB="0" distL="114300" distR="114300" simplePos="0" relativeHeight="251672576" behindDoc="1" locked="0" layoutInCell="1" allowOverlap="1">
-            <wp:simplePos x="0" y="0"/>
-            <wp:positionH relativeFrom="margin">
-              <wp:posOffset>800100</wp:posOffset>
-            </wp:positionH>
-            <wp:positionV relativeFrom="paragraph">
-              <wp:posOffset>10160</wp:posOffset>
-            </wp:positionV>
-            <wp:extent cx="4533900" cy="1038225"/>
-            <wp:effectExtent l="0" t="0" r="0" b="9525"/>
-            <wp:wrapTight wrapText="bothSides">
-              <wp:wrapPolygon edited="0">
-                <wp:start x="0" y="0"/>
-                <wp:lineTo x="0" y="21402"/>
-                <wp:lineTo x="21509" y="21402"/>
-                <wp:lineTo x="21509" y="0"/>
-                <wp:lineTo x="0" y="0"/>
-              </wp:wrapPolygon>
-            </wp:wrapTight>
-            <wp:docPr id="13" name="Picture 13"/>
-            <wp:cNvGraphicFramePr>
-              <a:graphicFrameLocks xmlns:a="http://schemas.openxmlformats.org/drawingml/2006/main" noChangeAspect="1"/>
-            </wp:cNvGraphicFramePr>
-            <a:graphic xmlns:a="http://schemas.openxmlformats.org/drawingml/2006/main">
-              <a:graphicData uri="http://schemas.openxmlformats.org/drawingml/2006/picture">
-                <pic:pic xmlns:pic="http://schemas.openxmlformats.org/drawingml/2006/picture">
-                  <pic:nvPicPr>
-                    <pic:cNvPr id="13" name="After.PNG"/>
-                    <pic:cNvPicPr/>
-                  </pic:nvPicPr>
-                  <pic:blipFill>
-                    <a:blip r:embed="rId17">
-                      <a:extLst>
-                        <a:ext uri="{28A0092B-C50C-407E-A947-70E740481C1C}">
-                          <a14:useLocalDpi xmlns:a14="http://schemas.microsoft.com/office/drawing/2010/main" val="0"/>
-                        </a:ext>
-                      </a:extLst>
-                    </a:blip>
-                    <a:stretch>
-                      <a:fillRect/>
-                    </a:stretch>
-                  </pic:blipFill>
-                  <pic:spPr>
-                    <a:xfrm>
-                      <a:off x="0" y="0"/>
-                      <a:ext cx="4533900" cy="1038225"/>
-                    </a:xfrm>
-                    <a:prstGeom prst="rect">
-                      <a:avLst/>
-                    </a:prstGeom>
-                  </pic:spPr>
-                </pic:pic>
-              </a:graphicData>
-            </a:graphic>
-          </wp:anchor>
-        </w:drawing>
-      </w:r>
-    </w:p>
-    <w:p>
-      <w:pPr>
-        <w:pStyle w:val="ListParagraph"/>
-        <w:spacing w:line="480" w:lineRule="auto"/>
-        <w:rPr>
-          <w:sz w:val="24"/>
-          <w:szCs w:val="24"/>
-        </w:rPr>
-      </w:pPr>
-    </w:p>
-    <w:p>
-      <w:pPr>
-        <w:pStyle w:val="ListParagraph"/>
-        <w:spacing w:line="480" w:lineRule="auto"/>
-        <w:rPr>
-          <w:sz w:val="24"/>
-          <w:szCs w:val="24"/>
-        </w:rPr>
-      </w:pPr>
-      <w:r>
-        <w:rPr>
-          <w:noProof/>
-        </w:rPr>
-        <w:drawing>
-          <wp:anchor distT="0" distB="0" distL="114300" distR="114300" simplePos="0" relativeHeight="251673600" behindDoc="1" locked="0" layoutInCell="1" allowOverlap="1">
-            <wp:simplePos x="0" y="0"/>
-            <wp:positionH relativeFrom="margin">
-              <wp:posOffset>600075</wp:posOffset>
-            </wp:positionH>
-            <wp:positionV relativeFrom="paragraph">
-              <wp:posOffset>379095</wp:posOffset>
-            </wp:positionV>
-            <wp:extent cx="4829810" cy="1019175"/>
-            <wp:effectExtent l="0" t="0" r="8890" b="9525"/>
-            <wp:wrapTight wrapText="bothSides">
-              <wp:wrapPolygon edited="0">
-                <wp:start x="0" y="0"/>
-                <wp:lineTo x="0" y="21398"/>
-                <wp:lineTo x="21555" y="21398"/>
-                <wp:lineTo x="21555" y="0"/>
-                <wp:lineTo x="0" y="0"/>
-              </wp:wrapPolygon>
-            </wp:wrapTight>
-            <wp:docPr id="14" name="Picture 14"/>
-            <wp:cNvGraphicFramePr>
-              <a:graphicFrameLocks xmlns:a="http://schemas.openxmlformats.org/drawingml/2006/main" noChangeAspect="1"/>
-            </wp:cNvGraphicFramePr>
-            <a:graphic xmlns:a="http://schemas.openxmlformats.org/drawingml/2006/main">
-              <a:graphicData uri="http://schemas.openxmlformats.org/drawingml/2006/picture">
-                <pic:pic xmlns:pic="http://schemas.openxmlformats.org/drawingml/2006/picture">
-                  <pic:nvPicPr>
-                    <pic:cNvPr id="14" name="before.PNG"/>
-                    <pic:cNvPicPr/>
-                  </pic:nvPicPr>
-                  <pic:blipFill>
-                    <a:blip r:embed="rId18">
-                      <a:extLst>
-                        <a:ext uri="{28A0092B-C50C-407E-A947-70E740481C1C}">
-                          <a14:useLocalDpi xmlns:a14="http://schemas.microsoft.com/office/drawing/2010/main" val="0"/>
-                        </a:ext>
-                      </a:extLst>
-                    </a:blip>
-                    <a:stretch>
-                      <a:fillRect/>
-                    </a:stretch>
-                  </pic:blipFill>
-                  <pic:spPr>
-                    <a:xfrm>
-                      <a:off x="0" y="0"/>
-                      <a:ext cx="4829810" cy="1019175"/>
-                    </a:xfrm>
-                    <a:prstGeom prst="rect">
-                      <a:avLst/>
-                    </a:prstGeom>
-                  </pic:spPr>
-                </pic:pic>
-              </a:graphicData>
-            </a:graphic>
-          </wp:anchor>
-        </w:drawing>
-      </w:r>
-      <w:r>
-        <w:rPr>
-          <w:sz w:val="24"/>
-          <w:szCs w:val="24"/>
-        </w:rPr>
-        <w:t xml:space="preserve">   </w:t>
-      </w:r>
-    </w:p>
-    <w:p>
-      <w:pPr>
-        <w:pStyle w:val="ListParagraph"/>
-        <w:spacing w:line="480" w:lineRule="auto"/>
-        <w:rPr>
-          <w:sz w:val="24"/>
-          <w:szCs w:val="24"/>
-        </w:rPr>
-      </w:pPr>
-    </w:p>
-    <w:p>
-      <w:pPr>
-        <w:spacing w:line="480" w:lineRule="auto"/>
-        <w:rPr>
-          <w:sz w:val="24"/>
-          <w:szCs w:val="24"/>
-        </w:rPr>
-      </w:pPr>
-    </w:p>
-    <w:p>
-      <w:pPr>
-        <w:spacing w:line="480" w:lineRule="auto"/>
-        <w:rPr>
-          <w:sz w:val="24"/>
-          <w:szCs w:val="24"/>
-        </w:rPr>
-      </w:pPr>
-    </w:p>
-    <w:p>
-      <w:pPr>
-        <w:pStyle w:val="ListParagraph"/>
-        <w:numPr>
-          <w:ilvl w:val="0"/>
-          <w:numId w:val="3"/>
-        </w:numPr>
-        <w:spacing w:line="480" w:lineRule="auto"/>
-        <w:rPr>
-          <w:sz w:val="24"/>
-          <w:szCs w:val="24"/>
-        </w:rPr>
-      </w:pPr>
-      <w:r>
-        <w:rPr>
-          <w:sz w:val="24"/>
-          <w:szCs w:val="24"/>
-        </w:rPr>
-        <w:t xml:space="preserve">Now save the file and either run the script by clicking the play button in the IDEA Script page or by clicking on your script in the tool bar in IDEA. </w:t>
-      </w:r>
-    </w:p>
-    <w:p>
-      <w:pPr>
-        <w:pStyle w:val="ListParagraph"/>
-        <w:numPr>
-          <w:ilvl w:val="0"/>
-          <w:numId w:val="3"/>
-        </w:numPr>
-        <w:spacing w:line="480" w:lineRule="auto"/>
-        <w:ind w:left="360"/>
-        <w:rPr>
-          <w:sz w:val="24"/>
-          <w:szCs w:val="24"/>
-        </w:rPr>
-      </w:pPr>
-      <w:r>
-        <w:rPr>
-          <w:sz w:val="24"/>
-          <w:szCs w:val="24"/>
-        </w:rPr>
-        <w:t>If get an error when running the code that says “Bad equation” you made an error with changing the date</w:t>
-      </w:r>
-      <w:r>
-        <w:rPr>
-          <w:sz w:val="24"/>
-          <w:szCs w:val="24"/>
-        </w:rPr>
-        <w:t>. Most likely you put the date i</w:t>
-      </w:r>
-      <w:bookmarkStart w:id="0" w:name="_GoBack"/>
-      <w:bookmarkEnd w:id="0"/>
-      <w:r>
-        <w:rPr>
-          <w:sz w:val="24"/>
-          <w:szCs w:val="24"/>
-        </w:rPr>
-        <w:t xml:space="preserve">n wrong or deleted a quotation mark. </w:t>
-      </w:r>
-    </w:p>
-    <w:p>
-      <w:pPr>
-        <w:spacing w:line="480" w:lineRule="auto"/>
-        <w:jc w:val="center"/>
-        <w:rPr>
-          <w:b/>
-          <w:sz w:val="28"/>
-          <w:szCs w:val="28"/>
-        </w:rPr>
-      </w:pPr>
-      <w:r>
-        <w:rPr>
-          <w:b/>
-          <w:sz w:val="28"/>
-          <w:szCs w:val="28"/>
-        </w:rPr>
-        <w:lastRenderedPageBreak/>
-        <w:t>R</w:t>
-      </w:r>
-      <w:r>
-        <w:rPr>
-          <w:b/>
-          <w:sz w:val="28"/>
-          <w:szCs w:val="28"/>
-        </w:rPr>
-        <w:t xml:space="preserve">unning the </w:t>
-      </w:r>
-      <w:r>
-        <w:rPr>
-          <w:b/>
-          <w:sz w:val="28"/>
-          <w:szCs w:val="28"/>
-        </w:rPr>
-        <w:t>S</w:t>
-      </w:r>
-      <w:r>
-        <w:rPr>
-          <w:b/>
-          <w:sz w:val="28"/>
-          <w:szCs w:val="28"/>
-        </w:rPr>
-        <w:t>cript</w:t>
-      </w:r>
-      <w:r>
-        <w:rPr>
-          <w:b/>
-          <w:sz w:val="28"/>
-          <w:szCs w:val="28"/>
-        </w:rPr>
-        <w:t xml:space="preserve"> </w:t>
-      </w:r>
-      <w:r>
-        <w:rPr>
-          <w:b/>
-          <w:sz w:val="28"/>
-          <w:szCs w:val="28"/>
-        </w:rPr>
-        <w:t>for</w:t>
-      </w:r>
-      <w:r>
-        <w:rPr>
-          <w:b/>
-          <w:sz w:val="28"/>
-          <w:szCs w:val="28"/>
-        </w:rPr>
-        <w:t xml:space="preserve"> the Whole Year</w:t>
-      </w:r>
+        <w:spacing w:line="480" w:lineRule="auto"/>
+        <w:rPr>
+          <w:sz w:val="24"/>
+          <w:szCs w:val="24"/>
+        </w:rPr>
+      </w:pPr>
     </w:p>
     <w:p>
       <w:pPr>
@@ -2217,1412 +1706,21 @@
           <w:sz w:val="24"/>
           <w:szCs w:val="24"/>
         </w:rPr>
-        <w:t xml:space="preserve">To run the script either </w:t>
-      </w:r>
-      <w:r>
-        <w:rPr>
-          <w:sz w:val="24"/>
-          <w:szCs w:val="24"/>
-        </w:rPr>
-        <w:t>go to the tab in IDEA where you have the script saved to your tool bar</w:t>
-      </w:r>
-      <w:r>
-        <w:rPr>
-          <w:sz w:val="24"/>
-          <w:szCs w:val="24"/>
-        </w:rPr>
-        <w:t xml:space="preserve"> and click that or, if you have IDEA Script open to change the code, you can click the play button in the tool bar. </w:t>
-      </w:r>
-    </w:p>
-    <w:p>
-      <w:pPr>
-        <w:pStyle w:val="ListParagraph"/>
-        <w:numPr>
-          <w:ilvl w:val="0"/>
-          <w:numId w:val="4"/>
-        </w:numPr>
-        <w:spacing w:line="480" w:lineRule="auto"/>
-        <w:rPr>
-          <w:sz w:val="24"/>
-          <w:szCs w:val="24"/>
-        </w:rPr>
-      </w:pPr>
-      <w:r>
-        <w:rPr>
-          <w:sz w:val="24"/>
-          <w:szCs w:val="24"/>
-        </w:rPr>
-        <w:t xml:space="preserve">First the script </w:t>
-      </w:r>
-      <w:r>
-        <w:rPr>
-          <w:sz w:val="24"/>
-          <w:szCs w:val="24"/>
-        </w:rPr>
-        <w:t>w</w:t>
-      </w:r>
-      <w:r>
-        <w:rPr>
-          <w:sz w:val="24"/>
-          <w:szCs w:val="24"/>
-        </w:rPr>
-        <w:t>ill ask you to input the month you are comparing the last year to. Enter in the name of the month</w:t>
-      </w:r>
-      <w:r>
-        <w:rPr>
-          <w:sz w:val="24"/>
-          <w:szCs w:val="24"/>
-        </w:rPr>
-        <w:t>, it d</w:t>
-      </w:r>
-      <w:r>
-        <w:rPr>
-          <w:sz w:val="24"/>
-          <w:szCs w:val="24"/>
-        </w:rPr>
-        <w:t>oes not matter how long you make it</w:t>
-      </w:r>
-      <w:r>
-        <w:rPr>
-          <w:sz w:val="24"/>
-          <w:szCs w:val="24"/>
-        </w:rPr>
-        <w:t>,</w:t>
-      </w:r>
-      <w:r>
-        <w:rPr>
-          <w:sz w:val="24"/>
-          <w:szCs w:val="24"/>
-        </w:rPr>
-        <w:t xml:space="preserve"> </w:t>
-      </w:r>
-      <w:r>
-        <w:rPr>
-          <w:sz w:val="24"/>
-          <w:szCs w:val="24"/>
-        </w:rPr>
-        <w:t>then</w:t>
-      </w:r>
-      <w:r>
-        <w:rPr>
-          <w:sz w:val="24"/>
-          <w:szCs w:val="24"/>
-        </w:rPr>
-        <w:t xml:space="preserve"> click OK</w:t>
-      </w:r>
-    </w:p>
-    <w:p>
-      <w:pPr>
-        <w:pStyle w:val="ListParagraph"/>
-        <w:numPr>
-          <w:ilvl w:val="0"/>
-          <w:numId w:val="4"/>
-        </w:numPr>
-        <w:spacing w:line="480" w:lineRule="auto"/>
-        <w:rPr>
-          <w:sz w:val="24"/>
-          <w:szCs w:val="24"/>
-        </w:rPr>
-      </w:pPr>
-      <w:r>
-        <w:rPr>
-          <w:sz w:val="24"/>
-          <w:szCs w:val="24"/>
-        </w:rPr>
-        <w:t xml:space="preserve">You then will be prompted to select the starting file. </w:t>
-      </w:r>
-      <w:r>
-        <w:rPr>
-          <w:sz w:val="24"/>
-          <w:szCs w:val="24"/>
-        </w:rPr>
-        <w:t>Navigate</w:t>
-      </w:r>
-      <w:r>
-        <w:rPr>
-          <w:sz w:val="24"/>
-          <w:szCs w:val="24"/>
-        </w:rPr>
-        <w:t xml:space="preserve"> to the location of the file you want to pull. For this script you will want to select the Excel file for the whole year.</w:t>
-      </w:r>
-      <w:r>
-        <w:rPr>
-          <w:sz w:val="24"/>
-          <w:szCs w:val="24"/>
-        </w:rPr>
-        <w:t xml:space="preserve"> S</w:t>
-      </w:r>
-      <w:r>
-        <w:rPr>
-          <w:sz w:val="24"/>
-          <w:szCs w:val="24"/>
-        </w:rPr>
-        <w:t xml:space="preserve">elect the file and click open. </w:t>
-      </w:r>
-    </w:p>
-    <w:p>
-      <w:pPr>
-        <w:pStyle w:val="ListParagraph"/>
-        <w:numPr>
-          <w:ilvl w:val="0"/>
-          <w:numId w:val="4"/>
-        </w:numPr>
-        <w:spacing w:line="480" w:lineRule="auto"/>
-        <w:rPr>
-          <w:sz w:val="24"/>
-          <w:szCs w:val="24"/>
-        </w:rPr>
-      </w:pPr>
-      <w:r>
-        <w:rPr>
-          <w:sz w:val="24"/>
-          <w:szCs w:val="24"/>
-        </w:rPr>
-        <w:t>The program will start running</w:t>
-      </w:r>
-      <w:r>
-        <w:rPr>
-          <w:sz w:val="24"/>
-          <w:szCs w:val="24"/>
-        </w:rPr>
-        <w:t xml:space="preserve">. </w:t>
-      </w:r>
-      <w:r>
-        <w:rPr>
-          <w:sz w:val="24"/>
-          <w:szCs w:val="24"/>
-        </w:rPr>
-        <w:t xml:space="preserve">After a second you will be prompted to select another file. This will be the file for just the month that you want to compare the last year to. </w:t>
-      </w:r>
-      <w:r>
-        <w:rPr>
-          <w:sz w:val="24"/>
-          <w:szCs w:val="24"/>
-        </w:rPr>
-        <w:t>Navigate</w:t>
-      </w:r>
-      <w:r>
-        <w:rPr>
-          <w:sz w:val="24"/>
-          <w:szCs w:val="24"/>
-        </w:rPr>
-        <w:t xml:space="preserve"> to that file select it and click open.</w:t>
-      </w:r>
-    </w:p>
-    <w:p>
-      <w:pPr>
-        <w:pStyle w:val="ListParagraph"/>
-        <w:numPr>
-          <w:ilvl w:val="0"/>
-          <w:numId w:val="4"/>
-        </w:numPr>
-        <w:spacing w:line="480" w:lineRule="auto"/>
-        <w:rPr>
-          <w:sz w:val="24"/>
-          <w:szCs w:val="24"/>
-        </w:rPr>
-      </w:pPr>
-      <w:r>
-        <w:rPr>
-          <w:noProof/>
-          <w:sz w:val="24"/>
-          <w:szCs w:val="24"/>
-        </w:rPr>
-        <w:drawing>
-          <wp:anchor distT="0" distB="0" distL="114300" distR="114300" simplePos="0" relativeHeight="251674624" behindDoc="1" locked="0" layoutInCell="1" allowOverlap="1" wp14:anchorId="0B66B2EF">
-            <wp:simplePos x="0" y="0"/>
-            <wp:positionH relativeFrom="margin">
-              <wp:posOffset>2152650</wp:posOffset>
-            </wp:positionH>
-            <wp:positionV relativeFrom="paragraph">
-              <wp:posOffset>267335</wp:posOffset>
-            </wp:positionV>
-            <wp:extent cx="4286250" cy="3092450"/>
-            <wp:effectExtent l="0" t="0" r="0" b="0"/>
-            <wp:wrapTight wrapText="bothSides">
-              <wp:wrapPolygon edited="0">
-                <wp:start x="0" y="0"/>
-                <wp:lineTo x="0" y="21423"/>
-                <wp:lineTo x="21504" y="21423"/>
-                <wp:lineTo x="21504" y="0"/>
-                <wp:lineTo x="0" y="0"/>
-              </wp:wrapPolygon>
-            </wp:wrapTight>
-            <wp:docPr id="19" name="Picture 19"/>
-            <wp:cNvGraphicFramePr>
-              <a:graphicFrameLocks xmlns:a="http://schemas.openxmlformats.org/drawingml/2006/main" noChangeAspect="1"/>
-            </wp:cNvGraphicFramePr>
-            <a:graphic xmlns:a="http://schemas.openxmlformats.org/drawingml/2006/main">
-              <a:graphicData uri="http://schemas.openxmlformats.org/drawingml/2006/picture">
-                <pic:pic xmlns:pic="http://schemas.openxmlformats.org/drawingml/2006/picture">
-                  <pic:nvPicPr>
-                    <pic:cNvPr id="19" name="afterfile type.PNG"/>
-                    <pic:cNvPicPr/>
-                  </pic:nvPicPr>
-                  <pic:blipFill>
-                    <a:blip r:embed="rId19">
-                      <a:extLst>
-                        <a:ext uri="{28A0092B-C50C-407E-A947-70E740481C1C}">
-                          <a14:useLocalDpi xmlns:a14="http://schemas.microsoft.com/office/drawing/2010/main" val="0"/>
-                        </a:ext>
-                      </a:extLst>
-                    </a:blip>
-                    <a:stretch>
-                      <a:fillRect/>
-                    </a:stretch>
-                  </pic:blipFill>
-                  <pic:spPr>
-                    <a:xfrm>
-                      <a:off x="0" y="0"/>
-                      <a:ext cx="4286250" cy="3092450"/>
-                    </a:xfrm>
-                    <a:prstGeom prst="rect">
-                      <a:avLst/>
-                    </a:prstGeom>
-                  </pic:spPr>
-                </pic:pic>
-              </a:graphicData>
-            </a:graphic>
-            <wp14:sizeRelH relativeFrom="margin">
-              <wp14:pctWidth>0</wp14:pctWidth>
-            </wp14:sizeRelH>
-            <wp14:sizeRelV relativeFrom="margin">
-              <wp14:pctHeight>0</wp14:pctHeight>
-            </wp14:sizeRelV>
-          </wp:anchor>
-        </w:drawing>
-      </w:r>
-      <w:r>
-        <w:rPr>
-          <w:sz w:val="24"/>
-          <w:szCs w:val="24"/>
-        </w:rPr>
-        <w:t xml:space="preserve">The script should </w:t>
-      </w:r>
-      <w:r>
-        <w:rPr>
-          <w:sz w:val="24"/>
-          <w:szCs w:val="24"/>
-        </w:rPr>
-        <w:t>now</w:t>
-      </w:r>
-      <w:r>
-        <w:rPr>
-          <w:sz w:val="24"/>
-          <w:szCs w:val="24"/>
-        </w:rPr>
-        <w:t xml:space="preserve"> run to completion and then will prompt you to save the file. You want to make sure that "Records to Select" is set to </w:t>
-      </w:r>
-      <w:r>
-        <w:rPr>
-          <w:sz w:val="24"/>
-          <w:szCs w:val="24"/>
-        </w:rPr>
-        <w:t>“</w:t>
-      </w:r>
-      <w:r>
-        <w:rPr>
-          <w:sz w:val="24"/>
-          <w:szCs w:val="24"/>
-        </w:rPr>
-        <w:t>All</w:t>
-      </w:r>
-      <w:r>
-        <w:rPr>
-          <w:sz w:val="24"/>
-          <w:szCs w:val="24"/>
-        </w:rPr>
-        <w:t>”</w:t>
-      </w:r>
-      <w:r>
-        <w:rPr>
-          <w:sz w:val="24"/>
-          <w:szCs w:val="24"/>
-        </w:rPr>
-        <w:t>.</w:t>
-      </w:r>
-      <w:r>
-        <w:rPr>
-          <w:noProof/>
-          <w:sz w:val="24"/>
-          <w:szCs w:val="24"/>
-        </w:rPr>
-        <w:t xml:space="preserve"> </w:t>
-      </w:r>
-    </w:p>
-    <w:p>
-      <w:pPr>
-        <w:pStyle w:val="ListParagraph"/>
-        <w:numPr>
-          <w:ilvl w:val="1"/>
-          <w:numId w:val="4"/>
-        </w:numPr>
-        <w:spacing w:line="480" w:lineRule="auto"/>
-        <w:rPr>
-          <w:sz w:val="24"/>
-          <w:szCs w:val="24"/>
-        </w:rPr>
-      </w:pPr>
-      <w:r>
-        <w:rPr>
-          <w:sz w:val="24"/>
-          <w:szCs w:val="24"/>
-        </w:rPr>
-        <w:t>You can select the drop down for "</w:t>
-      </w:r>
-      <w:r>
-        <w:rPr>
-          <w:sz w:val="24"/>
-          <w:szCs w:val="24"/>
-        </w:rPr>
-        <w:t>Database</w:t>
-      </w:r>
-      <w:r>
-        <w:rPr>
-          <w:sz w:val="24"/>
-          <w:szCs w:val="24"/>
-        </w:rPr>
-        <w:t xml:space="preserve"> order"</w:t>
-      </w:r>
-      <w:r>
-        <w:rPr>
-          <w:sz w:val="24"/>
-          <w:szCs w:val="24"/>
-        </w:rPr>
-        <w:t>.</w:t>
-      </w:r>
-      <w:r>
-        <w:rPr>
-          <w:sz w:val="24"/>
-          <w:szCs w:val="24"/>
-        </w:rPr>
-        <w:t xml:space="preserve"> This will organize the date from descending order by employee name. </w:t>
-      </w:r>
-      <w:r>
-        <w:rPr>
-          <w:sz w:val="24"/>
-          <w:szCs w:val="24"/>
-        </w:rPr>
-        <w:t>You do not have to do this.</w:t>
-      </w:r>
-    </w:p>
-    <w:p>
-      <w:pPr>
-        <w:pStyle w:val="ListParagraph"/>
-        <w:numPr>
-          <w:ilvl w:val="0"/>
-          <w:numId w:val="4"/>
-        </w:numPr>
-        <w:spacing w:line="480" w:lineRule="auto"/>
-        <w:rPr>
-          <w:sz w:val="24"/>
-          <w:szCs w:val="24"/>
-        </w:rPr>
-      </w:pPr>
-      <w:r>
-        <w:rPr>
-          <w:sz w:val="24"/>
-          <w:szCs w:val="24"/>
-        </w:rPr>
-        <w:lastRenderedPageBreak/>
-        <w:t>T</w:t>
-      </w:r>
-      <w:r>
-        <w:rPr>
-          <w:sz w:val="24"/>
-          <w:szCs w:val="24"/>
-        </w:rPr>
-        <w:t xml:space="preserve">hen select the drop down under "Export Type" and select "Microsoft Excel 2007 </w:t>
-      </w:r>
-      <w:r>
-        <w:rPr>
-          <w:sz w:val="24"/>
-          <w:szCs w:val="24"/>
-        </w:rPr>
-        <w:t>–</w:t>
-      </w:r>
-      <w:r>
-        <w:rPr>
-          <w:sz w:val="24"/>
-          <w:szCs w:val="24"/>
-        </w:rPr>
-        <w:t xml:space="preserve"> 2010</w:t>
-      </w:r>
-      <w:r>
-        <w:rPr>
-          <w:sz w:val="24"/>
-          <w:szCs w:val="24"/>
-        </w:rPr>
-        <w:t>.</w:t>
-      </w:r>
-    </w:p>
-    <w:p>
-      <w:pPr>
-        <w:pStyle w:val="ListParagraph"/>
-        <w:numPr>
-          <w:ilvl w:val="1"/>
-          <w:numId w:val="4"/>
-        </w:numPr>
-        <w:spacing w:line="480" w:lineRule="auto"/>
-        <w:rPr>
-          <w:sz w:val="24"/>
-          <w:szCs w:val="24"/>
-        </w:rPr>
-      </w:pPr>
-      <w:r>
-        <w:rPr>
-          <w:sz w:val="24"/>
-          <w:szCs w:val="24"/>
-        </w:rPr>
-        <w:t>Y</w:t>
-      </w:r>
-      <w:r>
-        <w:rPr>
-          <w:sz w:val="24"/>
-          <w:szCs w:val="24"/>
-        </w:rPr>
-        <w:t>ou can enter a worksheet name</w:t>
-      </w:r>
-      <w:r>
-        <w:rPr>
-          <w:sz w:val="24"/>
-          <w:szCs w:val="24"/>
-        </w:rPr>
-        <w:t>,</w:t>
-      </w:r>
-      <w:r>
-        <w:rPr>
-          <w:sz w:val="24"/>
-          <w:szCs w:val="24"/>
-        </w:rPr>
-        <w:t xml:space="preserve"> but yo</w:t>
-      </w:r>
-      <w:r>
-        <w:rPr>
-          <w:sz w:val="24"/>
-          <w:szCs w:val="24"/>
-        </w:rPr>
-        <w:t>u</w:t>
-      </w:r>
-      <w:r>
-        <w:rPr>
-          <w:sz w:val="24"/>
-          <w:szCs w:val="24"/>
-        </w:rPr>
-        <w:t xml:space="preserve"> do not have to</w:t>
-      </w:r>
-      <w:r>
-        <w:rPr>
-          <w:sz w:val="24"/>
-          <w:szCs w:val="24"/>
-        </w:rPr>
-        <w:t>.</w:t>
-      </w:r>
-    </w:p>
-    <w:p>
-      <w:pPr>
-        <w:pStyle w:val="ListParagraph"/>
-        <w:spacing w:line="480" w:lineRule="auto"/>
-        <w:ind w:left="1440"/>
-        <w:rPr>
-          <w:sz w:val="24"/>
-          <w:szCs w:val="24"/>
-        </w:rPr>
-      </w:pPr>
-      <w:r>
-        <w:rPr>
-          <w:noProof/>
-          <w:sz w:val="24"/>
-          <w:szCs w:val="24"/>
-        </w:rPr>
-        <w:drawing>
-          <wp:inline distT="0" distB="0" distL="0" distR="0" wp14:anchorId="059F89CF">
-            <wp:extent cx="4639322" cy="3277057"/>
-            <wp:effectExtent l="0" t="0" r="8890" b="0"/>
-            <wp:docPr id="20" name="Picture 20"/>
-            <wp:cNvGraphicFramePr>
-              <a:graphicFrameLocks xmlns:a="http://schemas.openxmlformats.org/drawingml/2006/main" noChangeAspect="1"/>
-            </wp:cNvGraphicFramePr>
-            <a:graphic xmlns:a="http://schemas.openxmlformats.org/drawingml/2006/main">
-              <a:graphicData uri="http://schemas.openxmlformats.org/drawingml/2006/picture">
-                <pic:pic xmlns:pic="http://schemas.openxmlformats.org/drawingml/2006/picture">
-                  <pic:nvPicPr>
-                    <pic:cNvPr id="20" name="beforefile type.PNG"/>
-                    <pic:cNvPicPr/>
-                  </pic:nvPicPr>
-                  <pic:blipFill>
-                    <a:blip r:embed="rId20">
-                      <a:extLst>
-                        <a:ext uri="{28A0092B-C50C-407E-A947-70E740481C1C}">
-                          <a14:useLocalDpi xmlns:a14="http://schemas.microsoft.com/office/drawing/2010/main" val="0"/>
-                        </a:ext>
-                      </a:extLst>
-                    </a:blip>
-                    <a:stretch>
-                      <a:fillRect/>
-                    </a:stretch>
-                  </pic:blipFill>
-                  <pic:spPr>
-                    <a:xfrm>
-                      <a:off x="0" y="0"/>
-                      <a:ext cx="4639322" cy="3277057"/>
-                    </a:xfrm>
-                    <a:prstGeom prst="rect">
-                      <a:avLst/>
-                    </a:prstGeom>
-                  </pic:spPr>
-                </pic:pic>
-              </a:graphicData>
-            </a:graphic>
-          </wp:inline>
-        </w:drawing>
-      </w:r>
-    </w:p>
-    <w:p>
-      <w:pPr>
-        <w:pStyle w:val="ListParagraph"/>
-        <w:numPr>
-          <w:ilvl w:val="0"/>
-          <w:numId w:val="4"/>
-        </w:numPr>
-        <w:spacing w:line="480" w:lineRule="auto"/>
-        <w:rPr>
-          <w:sz w:val="24"/>
-          <w:szCs w:val="24"/>
-        </w:rPr>
-      </w:pPr>
-      <w:r>
-        <w:rPr>
-          <w:sz w:val="24"/>
-          <w:szCs w:val="24"/>
-        </w:rPr>
-        <w:t>Then select the button with three dots next to File name</w:t>
-      </w:r>
-      <w:r>
-        <w:rPr>
-          <w:sz w:val="24"/>
-          <w:szCs w:val="24"/>
-        </w:rPr>
-        <w:t>.</w:t>
-      </w:r>
-    </w:p>
-    <w:p>
-      <w:pPr>
-        <w:pStyle w:val="ListParagraph"/>
-        <w:spacing w:line="480" w:lineRule="auto"/>
-        <w:rPr>
-          <w:sz w:val="24"/>
-          <w:szCs w:val="24"/>
-        </w:rPr>
-      </w:pPr>
-      <w:r>
-        <w:rPr>
-          <w:noProof/>
-          <w:sz w:val="24"/>
-          <w:szCs w:val="24"/>
-        </w:rPr>
-        <w:drawing>
-          <wp:inline distT="0" distB="0" distL="0" distR="0" wp14:anchorId="1B14BC01" wp14:editId="057D3008">
-            <wp:extent cx="4534533" cy="3258005"/>
-            <wp:effectExtent l="0" t="0" r="0" b="0"/>
-            <wp:docPr id="21" name="Picture 21"/>
-            <wp:cNvGraphicFramePr>
-              <a:graphicFrameLocks xmlns:a="http://schemas.openxmlformats.org/drawingml/2006/main" noChangeAspect="1"/>
-            </wp:cNvGraphicFramePr>
-            <a:graphic xmlns:a="http://schemas.openxmlformats.org/drawingml/2006/main">
-              <a:graphicData uri="http://schemas.openxmlformats.org/drawingml/2006/picture">
-                <pic:pic xmlns:pic="http://schemas.openxmlformats.org/drawingml/2006/picture">
-                  <pic:nvPicPr>
-                    <pic:cNvPr id="21" name="file select button.PNG"/>
-                    <pic:cNvPicPr/>
-                  </pic:nvPicPr>
-                  <pic:blipFill>
-                    <a:blip r:embed="rId21">
-                      <a:extLst>
-                        <a:ext uri="{28A0092B-C50C-407E-A947-70E740481C1C}">
-                          <a14:useLocalDpi xmlns:a14="http://schemas.microsoft.com/office/drawing/2010/main" val="0"/>
-                        </a:ext>
-                      </a:extLst>
-                    </a:blip>
-                    <a:stretch>
-                      <a:fillRect/>
-                    </a:stretch>
-                  </pic:blipFill>
-                  <pic:spPr>
-                    <a:xfrm>
-                      <a:off x="0" y="0"/>
-                      <a:ext cx="4534533" cy="3258005"/>
-                    </a:xfrm>
-                    <a:prstGeom prst="rect">
-                      <a:avLst/>
-                    </a:prstGeom>
-                  </pic:spPr>
-                </pic:pic>
-              </a:graphicData>
-            </a:graphic>
-          </wp:inline>
-        </w:drawing>
-      </w:r>
-    </w:p>
-    <w:p>
-      <w:pPr>
-        <w:pStyle w:val="ListParagraph"/>
-        <w:numPr>
-          <w:ilvl w:val="0"/>
-          <w:numId w:val="4"/>
-        </w:numPr>
-        <w:spacing w:line="480" w:lineRule="auto"/>
-        <w:rPr>
-          <w:sz w:val="24"/>
-          <w:szCs w:val="24"/>
-        </w:rPr>
-      </w:pPr>
-      <w:r>
-        <w:rPr>
-          <w:sz w:val="24"/>
-          <w:szCs w:val="24"/>
-        </w:rPr>
-        <w:lastRenderedPageBreak/>
-        <w:t>Now</w:t>
-      </w:r>
-      <w:r>
-        <w:rPr>
-          <w:sz w:val="24"/>
-          <w:szCs w:val="24"/>
-        </w:rPr>
-        <w:t xml:space="preserve"> </w:t>
-      </w:r>
-      <w:r>
-        <w:rPr>
-          <w:sz w:val="24"/>
-          <w:szCs w:val="24"/>
-        </w:rPr>
-        <w:t>navigate</w:t>
-      </w:r>
-      <w:r>
-        <w:rPr>
-          <w:sz w:val="24"/>
-          <w:szCs w:val="24"/>
-        </w:rPr>
-        <w:t xml:space="preserve"> to where you want to save the file</w:t>
-      </w:r>
-      <w:r>
-        <w:rPr>
-          <w:sz w:val="24"/>
-          <w:szCs w:val="24"/>
-        </w:rPr>
-        <w:t xml:space="preserve"> </w:t>
-      </w:r>
-      <w:r>
-        <w:rPr>
-          <w:sz w:val="24"/>
-          <w:szCs w:val="24"/>
-        </w:rPr>
-        <w:t>and click save</w:t>
-      </w:r>
-      <w:r>
-        <w:rPr>
-          <w:sz w:val="24"/>
-          <w:szCs w:val="24"/>
-        </w:rPr>
-        <w:t>.</w:t>
-      </w:r>
-    </w:p>
-    <w:p>
-      <w:pPr>
-        <w:pStyle w:val="ListParagraph"/>
-        <w:numPr>
-          <w:ilvl w:val="0"/>
-          <w:numId w:val="4"/>
-        </w:numPr>
-        <w:spacing w:line="480" w:lineRule="auto"/>
-        <w:rPr>
-          <w:sz w:val="24"/>
-          <w:szCs w:val="24"/>
-        </w:rPr>
-      </w:pPr>
-      <w:r>
-        <w:rPr>
-          <w:sz w:val="24"/>
-          <w:szCs w:val="24"/>
-        </w:rPr>
-        <w:t xml:space="preserve">The file should now be saved in the location you picked. </w:t>
-      </w:r>
-    </w:p>
-    <w:p>
-      <w:pPr>
-        <w:spacing w:line="480" w:lineRule="auto"/>
-        <w:jc w:val="center"/>
-        <w:rPr>
-          <w:b/>
-          <w:sz w:val="28"/>
-          <w:szCs w:val="28"/>
-        </w:rPr>
-      </w:pPr>
-      <w:r>
-        <w:rPr>
-          <w:b/>
-          <w:sz w:val="28"/>
-          <w:szCs w:val="28"/>
-        </w:rPr>
-        <w:t xml:space="preserve">Running the Script for </w:t>
-      </w:r>
-      <w:r>
-        <w:rPr>
-          <w:b/>
-          <w:sz w:val="28"/>
-          <w:szCs w:val="28"/>
-        </w:rPr>
-        <w:t>one Month</w:t>
-      </w:r>
-    </w:p>
-    <w:p>
-      <w:pPr>
-        <w:pStyle w:val="ListParagraph"/>
-        <w:numPr>
-          <w:ilvl w:val="0"/>
-          <w:numId w:val="5"/>
-        </w:numPr>
-        <w:spacing w:line="480" w:lineRule="auto"/>
-        <w:rPr>
-          <w:sz w:val="24"/>
-          <w:szCs w:val="24"/>
-        </w:rPr>
-      </w:pPr>
-      <w:r>
-        <w:rPr>
-          <w:sz w:val="24"/>
-          <w:szCs w:val="24"/>
-        </w:rPr>
-        <w:t xml:space="preserve">To run the script either </w:t>
-      </w:r>
-      <w:r>
-        <w:rPr>
-          <w:sz w:val="24"/>
-          <w:szCs w:val="24"/>
-        </w:rPr>
-        <w:t>go to the tab in IDEA where you have the script saved to your tool bar</w:t>
-      </w:r>
-      <w:r>
-        <w:rPr>
-          <w:sz w:val="24"/>
-          <w:szCs w:val="24"/>
-        </w:rPr>
-        <w:t xml:space="preserve">. With this script you do not need to change any code. </w:t>
-      </w:r>
-    </w:p>
-    <w:p>
-      <w:pPr>
-        <w:pStyle w:val="ListParagraph"/>
-        <w:numPr>
-          <w:ilvl w:val="0"/>
-          <w:numId w:val="5"/>
-        </w:numPr>
-        <w:spacing w:line="480" w:lineRule="auto"/>
-        <w:rPr>
-          <w:sz w:val="24"/>
-          <w:szCs w:val="24"/>
-        </w:rPr>
-      </w:pPr>
-      <w:r>
-        <w:rPr>
-          <w:sz w:val="24"/>
-          <w:szCs w:val="24"/>
-        </w:rPr>
-        <w:t xml:space="preserve">First the script </w:t>
-      </w:r>
-      <w:r>
-        <w:rPr>
-          <w:sz w:val="24"/>
-          <w:szCs w:val="24"/>
-        </w:rPr>
-        <w:t>w</w:t>
-      </w:r>
-      <w:r>
-        <w:rPr>
-          <w:sz w:val="24"/>
-          <w:szCs w:val="24"/>
-        </w:rPr>
-        <w:t xml:space="preserve">ill ask you to input the month </w:t>
-      </w:r>
-      <w:r>
-        <w:rPr>
-          <w:sz w:val="24"/>
-          <w:szCs w:val="24"/>
-        </w:rPr>
-        <w:t xml:space="preserve">you are pulling. </w:t>
-      </w:r>
-      <w:r>
-        <w:rPr>
-          <w:sz w:val="24"/>
-          <w:szCs w:val="24"/>
-        </w:rPr>
-        <w:t>Enter in the name of the month</w:t>
-      </w:r>
-      <w:r>
-        <w:rPr>
-          <w:sz w:val="24"/>
-          <w:szCs w:val="24"/>
-        </w:rPr>
-        <w:t>, it d</w:t>
-      </w:r>
-      <w:r>
-        <w:rPr>
-          <w:sz w:val="24"/>
-          <w:szCs w:val="24"/>
-        </w:rPr>
-        <w:t>oes not matter how long you make it</w:t>
-      </w:r>
-      <w:r>
-        <w:rPr>
-          <w:sz w:val="24"/>
-          <w:szCs w:val="24"/>
-        </w:rPr>
-        <w:t>,</w:t>
-      </w:r>
-      <w:r>
-        <w:rPr>
-          <w:sz w:val="24"/>
-          <w:szCs w:val="24"/>
-        </w:rPr>
-        <w:t xml:space="preserve"> </w:t>
-      </w:r>
-      <w:r>
-        <w:rPr>
-          <w:sz w:val="24"/>
-          <w:szCs w:val="24"/>
-        </w:rPr>
-        <w:t>then</w:t>
-      </w:r>
-      <w:r>
-        <w:rPr>
-          <w:sz w:val="24"/>
-          <w:szCs w:val="24"/>
-        </w:rPr>
-        <w:t xml:space="preserve"> click OK</w:t>
-      </w:r>
-    </w:p>
-    <w:p>
-      <w:pPr>
-        <w:pStyle w:val="ListParagraph"/>
-        <w:numPr>
-          <w:ilvl w:val="0"/>
-          <w:numId w:val="5"/>
-        </w:numPr>
-        <w:spacing w:line="480" w:lineRule="auto"/>
-        <w:rPr>
-          <w:sz w:val="24"/>
-          <w:szCs w:val="24"/>
-        </w:rPr>
-      </w:pPr>
-      <w:r>
-        <w:rPr>
-          <w:sz w:val="24"/>
-          <w:szCs w:val="24"/>
-        </w:rPr>
-        <w:t xml:space="preserve">You then will be prompted to select the starting file. Navigate to the location of the file you want to pull. For this script you will want to select the Excel file for </w:t>
-      </w:r>
-      <w:r>
-        <w:rPr>
-          <w:sz w:val="24"/>
-          <w:szCs w:val="24"/>
-        </w:rPr>
-        <w:t>just one month</w:t>
-      </w:r>
-      <w:r>
-        <w:rPr>
-          <w:sz w:val="24"/>
-          <w:szCs w:val="24"/>
-        </w:rPr>
-        <w:t>.</w:t>
-      </w:r>
-      <w:r>
-        <w:rPr>
-          <w:sz w:val="24"/>
-          <w:szCs w:val="24"/>
-        </w:rPr>
-        <w:t xml:space="preserve"> S</w:t>
-      </w:r>
-      <w:r>
-        <w:rPr>
-          <w:sz w:val="24"/>
-          <w:szCs w:val="24"/>
-        </w:rPr>
-        <w:t xml:space="preserve">elect the file and click open. </w:t>
-      </w:r>
-    </w:p>
-    <w:p>
-      <w:pPr>
-        <w:pStyle w:val="ListParagraph"/>
-        <w:numPr>
-          <w:ilvl w:val="0"/>
-          <w:numId w:val="5"/>
-        </w:numPr>
-        <w:spacing w:line="480" w:lineRule="auto"/>
-        <w:rPr>
-          <w:sz w:val="24"/>
-          <w:szCs w:val="24"/>
-        </w:rPr>
-      </w:pPr>
-      <w:r>
-        <w:rPr>
-          <w:noProof/>
-        </w:rPr>
-        <w:drawing>
-          <wp:anchor distT="0" distB="0" distL="114300" distR="114300" simplePos="0" relativeHeight="251676672" behindDoc="1" locked="0" layoutInCell="1" allowOverlap="1" wp14:anchorId="16C5A08C" wp14:editId="36ACCE69">
-            <wp:simplePos x="0" y="0"/>
-            <wp:positionH relativeFrom="margin">
-              <wp:posOffset>2152650</wp:posOffset>
-            </wp:positionH>
-            <wp:positionV relativeFrom="paragraph">
-              <wp:posOffset>267335</wp:posOffset>
-            </wp:positionV>
-            <wp:extent cx="4286250" cy="3092450"/>
-            <wp:effectExtent l="0" t="0" r="0" b="0"/>
-            <wp:wrapTight wrapText="bothSides">
-              <wp:wrapPolygon edited="0">
-                <wp:start x="0" y="0"/>
-                <wp:lineTo x="0" y="21423"/>
-                <wp:lineTo x="21504" y="21423"/>
-                <wp:lineTo x="21504" y="0"/>
-                <wp:lineTo x="0" y="0"/>
-              </wp:wrapPolygon>
-            </wp:wrapTight>
-            <wp:docPr id="22" name="Picture 22"/>
-            <wp:cNvGraphicFramePr>
-              <a:graphicFrameLocks xmlns:a="http://schemas.openxmlformats.org/drawingml/2006/main" noChangeAspect="1"/>
-            </wp:cNvGraphicFramePr>
-            <a:graphic xmlns:a="http://schemas.openxmlformats.org/drawingml/2006/main">
-              <a:graphicData uri="http://schemas.openxmlformats.org/drawingml/2006/picture">
-                <pic:pic xmlns:pic="http://schemas.openxmlformats.org/drawingml/2006/picture">
-                  <pic:nvPicPr>
-                    <pic:cNvPr id="19" name="afterfile type.PNG"/>
-                    <pic:cNvPicPr/>
-                  </pic:nvPicPr>
-                  <pic:blipFill>
-                    <a:blip r:embed="rId19">
-                      <a:extLst>
-                        <a:ext uri="{28A0092B-C50C-407E-A947-70E740481C1C}">
-                          <a14:useLocalDpi xmlns:a14="http://schemas.microsoft.com/office/drawing/2010/main" val="0"/>
-                        </a:ext>
-                      </a:extLst>
-                    </a:blip>
-                    <a:stretch>
-                      <a:fillRect/>
-                    </a:stretch>
-                  </pic:blipFill>
-                  <pic:spPr>
-                    <a:xfrm>
-                      <a:off x="0" y="0"/>
-                      <a:ext cx="4286250" cy="3092450"/>
-                    </a:xfrm>
-                    <a:prstGeom prst="rect">
-                      <a:avLst/>
-                    </a:prstGeom>
-                  </pic:spPr>
-                </pic:pic>
-              </a:graphicData>
-            </a:graphic>
-            <wp14:sizeRelH relativeFrom="margin">
-              <wp14:pctWidth>0</wp14:pctWidth>
-            </wp14:sizeRelH>
-            <wp14:sizeRelV relativeFrom="margin">
-              <wp14:pctHeight>0</wp14:pctHeight>
-            </wp14:sizeRelV>
-          </wp:anchor>
-        </w:drawing>
-      </w:r>
-      <w:r>
-        <w:rPr>
-          <w:sz w:val="24"/>
-          <w:szCs w:val="24"/>
-        </w:rPr>
-        <w:t>The script should now run to completion and then will prompt you to save the file. You want to make sure that "Records to Select" is set to “All”.</w:t>
-      </w:r>
-      <w:r>
-        <w:rPr>
-          <w:noProof/>
-          <w:sz w:val="24"/>
-          <w:szCs w:val="24"/>
-        </w:rPr>
-        <w:t xml:space="preserve"> </w:t>
-      </w:r>
-    </w:p>
-    <w:p>
-      <w:pPr>
-        <w:pStyle w:val="ListParagraph"/>
-        <w:numPr>
-          <w:ilvl w:val="1"/>
-          <w:numId w:val="5"/>
-        </w:numPr>
-        <w:spacing w:line="480" w:lineRule="auto"/>
-        <w:rPr>
-          <w:sz w:val="24"/>
-          <w:szCs w:val="24"/>
-        </w:rPr>
-      </w:pPr>
-      <w:r>
-        <w:rPr>
-          <w:sz w:val="24"/>
-          <w:szCs w:val="24"/>
-        </w:rPr>
-        <w:t>You can select the drop down for "Database order"</w:t>
-      </w:r>
-      <w:r>
-        <w:rPr>
-          <w:sz w:val="24"/>
-          <w:szCs w:val="24"/>
-        </w:rPr>
-        <w:t>.</w:t>
-      </w:r>
-      <w:r>
-        <w:rPr>
-          <w:sz w:val="24"/>
-          <w:szCs w:val="24"/>
-        </w:rPr>
-        <w:t xml:space="preserve"> This will organize the date from descending order by employee name. </w:t>
-      </w:r>
-      <w:r>
-        <w:rPr>
-          <w:sz w:val="24"/>
-          <w:szCs w:val="24"/>
-        </w:rPr>
-        <w:t>You do not have to do this.</w:t>
-      </w:r>
-    </w:p>
-    <w:p>
-      <w:pPr>
-        <w:pStyle w:val="ListParagraph"/>
-        <w:numPr>
-          <w:ilvl w:val="0"/>
-          <w:numId w:val="5"/>
-        </w:numPr>
-        <w:spacing w:line="480" w:lineRule="auto"/>
-        <w:rPr>
-          <w:sz w:val="24"/>
-          <w:szCs w:val="24"/>
-        </w:rPr>
-      </w:pPr>
-      <w:r>
-        <w:rPr>
-          <w:sz w:val="24"/>
-          <w:szCs w:val="24"/>
-        </w:rPr>
-        <w:lastRenderedPageBreak/>
-        <w:t>T</w:t>
-      </w:r>
-      <w:r>
-        <w:rPr>
-          <w:sz w:val="24"/>
-          <w:szCs w:val="24"/>
-        </w:rPr>
-        <w:t xml:space="preserve">hen select the drop down under "Export Type" and select "Microsoft Excel 2007 </w:t>
-      </w:r>
-      <w:r>
-        <w:rPr>
-          <w:sz w:val="24"/>
-          <w:szCs w:val="24"/>
-        </w:rPr>
-        <w:t>–</w:t>
-      </w:r>
-      <w:r>
-        <w:rPr>
-          <w:sz w:val="24"/>
-          <w:szCs w:val="24"/>
-        </w:rPr>
-        <w:t xml:space="preserve"> 2010</w:t>
-      </w:r>
-      <w:r>
-        <w:rPr>
-          <w:sz w:val="24"/>
-          <w:szCs w:val="24"/>
-        </w:rPr>
-        <w:t>.</w:t>
-      </w:r>
-    </w:p>
-    <w:p>
-      <w:pPr>
-        <w:pStyle w:val="ListParagraph"/>
-        <w:numPr>
-          <w:ilvl w:val="1"/>
-          <w:numId w:val="5"/>
-        </w:numPr>
-        <w:spacing w:line="480" w:lineRule="auto"/>
-        <w:rPr>
-          <w:sz w:val="24"/>
-          <w:szCs w:val="24"/>
-        </w:rPr>
-      </w:pPr>
-      <w:r>
-        <w:rPr>
-          <w:sz w:val="24"/>
-          <w:szCs w:val="24"/>
-        </w:rPr>
-        <w:t>Y</w:t>
-      </w:r>
-      <w:r>
-        <w:rPr>
-          <w:sz w:val="24"/>
-          <w:szCs w:val="24"/>
-        </w:rPr>
-        <w:t>ou can enter a worksheet name</w:t>
-      </w:r>
-      <w:r>
-        <w:rPr>
-          <w:sz w:val="24"/>
-          <w:szCs w:val="24"/>
-        </w:rPr>
-        <w:t>,</w:t>
-      </w:r>
-      <w:r>
-        <w:rPr>
-          <w:sz w:val="24"/>
-          <w:szCs w:val="24"/>
-        </w:rPr>
-        <w:t xml:space="preserve"> but yo</w:t>
-      </w:r>
-      <w:r>
-        <w:rPr>
-          <w:sz w:val="24"/>
-          <w:szCs w:val="24"/>
-        </w:rPr>
-        <w:t>u</w:t>
-      </w:r>
-      <w:r>
-        <w:rPr>
-          <w:sz w:val="24"/>
-          <w:szCs w:val="24"/>
-        </w:rPr>
-        <w:t xml:space="preserve"> do not have to</w:t>
-      </w:r>
-      <w:r>
-        <w:rPr>
-          <w:sz w:val="24"/>
-          <w:szCs w:val="24"/>
-        </w:rPr>
-        <w:t>.</w:t>
-      </w:r>
-    </w:p>
-    <w:p>
-      <w:pPr>
-        <w:pStyle w:val="ListParagraph"/>
-        <w:spacing w:line="480" w:lineRule="auto"/>
-        <w:ind w:left="1440"/>
-        <w:rPr>
-          <w:sz w:val="24"/>
-          <w:szCs w:val="24"/>
-        </w:rPr>
-      </w:pPr>
-      <w:r>
-        <w:rPr>
-          <w:noProof/>
-          <w:sz w:val="24"/>
-          <w:szCs w:val="24"/>
-        </w:rPr>
-        <w:drawing>
-          <wp:inline distT="0" distB="0" distL="0" distR="0" wp14:anchorId="1E776AC9" wp14:editId="66487649">
-            <wp:extent cx="4639322" cy="3277057"/>
-            <wp:effectExtent l="0" t="0" r="8890" b="0"/>
-            <wp:docPr id="23" name="Picture 23"/>
-            <wp:cNvGraphicFramePr>
-              <a:graphicFrameLocks xmlns:a="http://schemas.openxmlformats.org/drawingml/2006/main" noChangeAspect="1"/>
-            </wp:cNvGraphicFramePr>
-            <a:graphic xmlns:a="http://schemas.openxmlformats.org/drawingml/2006/main">
-              <a:graphicData uri="http://schemas.openxmlformats.org/drawingml/2006/picture">
-                <pic:pic xmlns:pic="http://schemas.openxmlformats.org/drawingml/2006/picture">
-                  <pic:nvPicPr>
-                    <pic:cNvPr id="20" name="beforefile type.PNG"/>
-                    <pic:cNvPicPr/>
-                  </pic:nvPicPr>
-                  <pic:blipFill>
-                    <a:blip r:embed="rId20">
-                      <a:extLst>
-                        <a:ext uri="{28A0092B-C50C-407E-A947-70E740481C1C}">
-                          <a14:useLocalDpi xmlns:a14="http://schemas.microsoft.com/office/drawing/2010/main" val="0"/>
-                        </a:ext>
-                      </a:extLst>
-                    </a:blip>
-                    <a:stretch>
-                      <a:fillRect/>
-                    </a:stretch>
-                  </pic:blipFill>
-                  <pic:spPr>
-                    <a:xfrm>
-                      <a:off x="0" y="0"/>
-                      <a:ext cx="4639322" cy="3277057"/>
-                    </a:xfrm>
-                    <a:prstGeom prst="rect">
-                      <a:avLst/>
-                    </a:prstGeom>
-                  </pic:spPr>
-                </pic:pic>
-              </a:graphicData>
-            </a:graphic>
-          </wp:inline>
-        </w:drawing>
-      </w:r>
-    </w:p>
-    <w:p>
-      <w:pPr>
-        <w:pStyle w:val="ListParagraph"/>
-        <w:numPr>
-          <w:ilvl w:val="0"/>
-          <w:numId w:val="5"/>
-        </w:numPr>
-        <w:spacing w:line="480" w:lineRule="auto"/>
-        <w:rPr>
-          <w:sz w:val="24"/>
-          <w:szCs w:val="24"/>
-        </w:rPr>
-      </w:pPr>
-      <w:r>
-        <w:rPr>
-          <w:sz w:val="24"/>
-          <w:szCs w:val="24"/>
-        </w:rPr>
-        <w:t>Then select the button with three dots next to File name</w:t>
-      </w:r>
-      <w:r>
-        <w:rPr>
-          <w:sz w:val="24"/>
-          <w:szCs w:val="24"/>
-        </w:rPr>
-        <w:t>.</w:t>
-      </w:r>
-    </w:p>
-    <w:p>
-      <w:pPr>
-        <w:pStyle w:val="ListParagraph"/>
-        <w:spacing w:line="480" w:lineRule="auto"/>
-        <w:rPr>
-          <w:sz w:val="24"/>
-          <w:szCs w:val="24"/>
-        </w:rPr>
-      </w:pPr>
-      <w:r>
-        <w:rPr>
-          <w:noProof/>
-          <w:sz w:val="24"/>
-          <w:szCs w:val="24"/>
-        </w:rPr>
-        <w:drawing>
-          <wp:inline distT="0" distB="0" distL="0" distR="0" wp14:anchorId="04EEC37D" wp14:editId="56CE3447">
-            <wp:extent cx="4534533" cy="3258005"/>
-            <wp:effectExtent l="0" t="0" r="0" b="0"/>
-            <wp:docPr id="24" name="Picture 24"/>
-            <wp:cNvGraphicFramePr>
-              <a:graphicFrameLocks xmlns:a="http://schemas.openxmlformats.org/drawingml/2006/main" noChangeAspect="1"/>
-            </wp:cNvGraphicFramePr>
-            <a:graphic xmlns:a="http://schemas.openxmlformats.org/drawingml/2006/main">
-              <a:graphicData uri="http://schemas.openxmlformats.org/drawingml/2006/picture">
-                <pic:pic xmlns:pic="http://schemas.openxmlformats.org/drawingml/2006/picture">
-                  <pic:nvPicPr>
-                    <pic:cNvPr id="21" name="file select button.PNG"/>
-                    <pic:cNvPicPr/>
-                  </pic:nvPicPr>
-                  <pic:blipFill>
-                    <a:blip r:embed="rId21">
-                      <a:extLst>
-                        <a:ext uri="{28A0092B-C50C-407E-A947-70E740481C1C}">
-                          <a14:useLocalDpi xmlns:a14="http://schemas.microsoft.com/office/drawing/2010/main" val="0"/>
-                        </a:ext>
-                      </a:extLst>
-                    </a:blip>
-                    <a:stretch>
-                      <a:fillRect/>
-                    </a:stretch>
-                  </pic:blipFill>
-                  <pic:spPr>
-                    <a:xfrm>
-                      <a:off x="0" y="0"/>
-                      <a:ext cx="4534533" cy="3258005"/>
-                    </a:xfrm>
-                    <a:prstGeom prst="rect">
-                      <a:avLst/>
-                    </a:prstGeom>
-                  </pic:spPr>
-                </pic:pic>
-              </a:graphicData>
-            </a:graphic>
-          </wp:inline>
-        </w:drawing>
-      </w:r>
-    </w:p>
-    <w:p>
-      <w:pPr>
-        <w:pStyle w:val="ListParagraph"/>
-        <w:numPr>
-          <w:ilvl w:val="0"/>
-          <w:numId w:val="5"/>
-        </w:numPr>
-        <w:spacing w:line="480" w:lineRule="auto"/>
-        <w:rPr>
-          <w:sz w:val="24"/>
-          <w:szCs w:val="24"/>
-        </w:rPr>
-      </w:pPr>
-      <w:r>
-        <w:rPr>
-          <w:sz w:val="24"/>
-          <w:szCs w:val="24"/>
-        </w:rPr>
-        <w:lastRenderedPageBreak/>
-        <w:t>Now</w:t>
-      </w:r>
-      <w:r>
-        <w:rPr>
-          <w:sz w:val="24"/>
-          <w:szCs w:val="24"/>
-        </w:rPr>
-        <w:t xml:space="preserve"> navigate to where you want to save the file</w:t>
-      </w:r>
-      <w:r>
-        <w:rPr>
-          <w:sz w:val="24"/>
-          <w:szCs w:val="24"/>
-        </w:rPr>
-        <w:t xml:space="preserve"> </w:t>
-      </w:r>
-      <w:r>
-        <w:rPr>
-          <w:sz w:val="24"/>
-          <w:szCs w:val="24"/>
-        </w:rPr>
-        <w:t>and click save</w:t>
-      </w:r>
-      <w:r>
-        <w:rPr>
-          <w:sz w:val="24"/>
-          <w:szCs w:val="24"/>
-        </w:rPr>
-        <w:t>.</w:t>
-      </w:r>
-    </w:p>
-    <w:p>
-      <w:pPr>
-        <w:pStyle w:val="ListParagraph"/>
-        <w:numPr>
-          <w:ilvl w:val="0"/>
-          <w:numId w:val="5"/>
-        </w:numPr>
-        <w:spacing w:line="480" w:lineRule="auto"/>
-        <w:rPr>
-          <w:sz w:val="24"/>
-          <w:szCs w:val="24"/>
-        </w:rPr>
-      </w:pPr>
-      <w:r>
-        <w:rPr>
-          <w:sz w:val="24"/>
-          <w:szCs w:val="24"/>
-        </w:rPr>
-        <w:t xml:space="preserve">The file should now be saved in the location you picked. </w:t>
-      </w:r>
-    </w:p>
-    <w:p>
-      <w:pPr>
-        <w:spacing w:line="480" w:lineRule="auto"/>
-        <w:jc w:val="center"/>
+        <w:t>At this point the program should run to completion. The database open at the end will be your potential s</w:t>
+      </w:r>
+      <w:bookmarkStart w:id="0" w:name="_GoBack"/>
+      <w:bookmarkEnd w:id="0"/>
+      <w:r>
+        <w:rPr>
+          <w:sz w:val="24"/>
+          <w:szCs w:val="24"/>
+        </w:rPr>
+        <w:t xml:space="preserve">plit transactions. </w:t>
+      </w:r>
+    </w:p>
+    <w:p>
+      <w:pPr>
+        <w:spacing w:line="480" w:lineRule="auto"/>
         <w:rPr>
           <w:b/>
           <w:sz w:val="28"/>

--- a/Split Transaction Instructions.docx
+++ b/Split Transaction Instructions.docx
@@ -18,7 +18,31 @@
           <w:sz w:val="28"/>
           <w:szCs w:val="28"/>
         </w:rPr>
-        <w:t>Getting the script on the computer</w:t>
+        <w:t>R</w:t>
+      </w:r>
+      <w:r>
+        <w:rPr>
+          <w:b/>
+          <w:sz w:val="28"/>
+          <w:szCs w:val="28"/>
+        </w:rPr>
+        <w:t xml:space="preserve">unning the </w:t>
+      </w:r>
+      <w:r>
+        <w:rPr>
+          <w:b/>
+          <w:sz w:val="28"/>
+          <w:szCs w:val="28"/>
+        </w:rPr>
+        <w:t>S</w:t>
+      </w:r>
+      <w:r>
+        <w:rPr>
+          <w:b/>
+          <w:sz w:val="28"/>
+          <w:szCs w:val="28"/>
+        </w:rPr>
+        <w:t>cript</w:t>
       </w:r>
     </w:p>
     <w:p>
@@ -26,7 +50,7 @@
         <w:pStyle w:val="ListParagraph"/>
         <w:numPr>
           <w:ilvl w:val="0"/>
-          <w:numId w:val="1"/>
+          <w:numId w:val="4"/>
         </w:numPr>
         <w:spacing w:line="480" w:lineRule="auto"/>
         <w:rPr>
@@ -36,31 +60,70 @@
       </w:pPr>
       <w:r>
         <w:rPr>
+          <w:sz w:val="24"/>
+          <w:szCs w:val="24"/>
+        </w:rPr>
+        <w:t xml:space="preserve">To run the </w:t>
+      </w:r>
+      <w:r>
+        <w:rPr>
+          <w:sz w:val="24"/>
+          <w:szCs w:val="24"/>
+        </w:rPr>
+        <w:t>script,</w:t>
+      </w:r>
+      <w:r>
+        <w:rPr>
+          <w:sz w:val="24"/>
+          <w:szCs w:val="24"/>
+        </w:rPr>
+        <w:t xml:space="preserve"> </w:t>
+      </w:r>
+      <w:r>
+        <w:rPr>
+          <w:sz w:val="24"/>
+          <w:szCs w:val="24"/>
+        </w:rPr>
+        <w:t>go to the tab in IDEA where you have the script saved to your tool bar and click that</w:t>
+      </w:r>
+      <w:r>
+        <w:rPr>
+          <w:sz w:val="24"/>
+          <w:szCs w:val="24"/>
+        </w:rPr>
+        <w:t>.</w:t>
+      </w:r>
+    </w:p>
+    <w:p>
+      <w:pPr>
+        <w:pStyle w:val="ListParagraph"/>
+        <w:numPr>
+          <w:ilvl w:val="0"/>
+          <w:numId w:val="4"/>
+        </w:numPr>
+        <w:spacing w:line="480" w:lineRule="auto"/>
+        <w:rPr>
+          <w:sz w:val="24"/>
+          <w:szCs w:val="24"/>
+        </w:rPr>
+      </w:pPr>
+      <w:r>
+        <w:rPr>
           <w:noProof/>
-          <w:sz w:val="24"/>
-          <w:szCs w:val="24"/>
         </w:rPr>
         <w:drawing>
-          <wp:anchor distT="0" distB="0" distL="114300" distR="114300" simplePos="0" relativeHeight="251659264" behindDoc="1" locked="0" layoutInCell="1" allowOverlap="1">
+          <wp:anchor distT="0" distB="0" distL="114300" distR="114300" simplePos="0" relativeHeight="251670528" behindDoc="0" locked="0" layoutInCell="1" allowOverlap="1" wp14:anchorId="2DF09543">
             <wp:simplePos x="0" y="0"/>
-            <wp:positionH relativeFrom="margin">
-              <wp:align>right</wp:align>
+            <wp:positionH relativeFrom="column">
+              <wp:posOffset>2987040</wp:posOffset>
             </wp:positionH>
             <wp:positionV relativeFrom="paragraph">
-              <wp:posOffset>3148330</wp:posOffset>
+              <wp:posOffset>8255</wp:posOffset>
             </wp:positionV>
-            <wp:extent cx="3369945" cy="2171700"/>
-            <wp:effectExtent l="0" t="0" r="1905" b="0"/>
-            <wp:wrapTight wrapText="bothSides">
-              <wp:wrapPolygon edited="0">
-                <wp:start x="0" y="0"/>
-                <wp:lineTo x="0" y="21411"/>
-                <wp:lineTo x="21490" y="21411"/>
-                <wp:lineTo x="21490" y="0"/>
-                <wp:lineTo x="0" y="0"/>
-              </wp:wrapPolygon>
-            </wp:wrapTight>
-            <wp:docPr id="2" name="Picture 2"/>
+            <wp:extent cx="3268980" cy="2628900"/>
+            <wp:effectExtent l="0" t="0" r="7620" b="0"/>
+            <wp:wrapSquare wrapText="bothSides"/>
+            <wp:docPr id="3" name="Picture 3"/>
             <wp:cNvGraphicFramePr>
               <a:graphicFrameLocks xmlns:a="http://schemas.openxmlformats.org/drawingml/2006/main" noChangeAspect="1"/>
             </wp:cNvGraphicFramePr>
@@ -68,11 +131,11 @@
               <a:graphicData uri="http://schemas.openxmlformats.org/drawingml/2006/picture">
                 <pic:pic xmlns:pic="http://schemas.openxmlformats.org/drawingml/2006/picture">
                   <pic:nvPicPr>
-                    <pic:cNvPr id="2" name="download.PNG"/>
+                    <pic:cNvPr id="1" name=""/>
                     <pic:cNvPicPr/>
                   </pic:nvPicPr>
                   <pic:blipFill>
-                    <a:blip r:embed="rId5" cstate="print">
+                    <a:blip r:embed="rId5">
                       <a:extLst>
                         <a:ext uri="{28A0092B-C50C-407E-A947-70E740481C1C}">
                           <a14:useLocalDpi xmlns:a14="http://schemas.microsoft.com/office/drawing/2010/main" val="0"/>
@@ -86,324 +149,7 @@
                   <pic:spPr>
                     <a:xfrm>
                       <a:off x="0" y="0"/>
-                      <a:ext cx="3369945" cy="2171700"/>
-                    </a:xfrm>
-                    <a:prstGeom prst="rect">
-                      <a:avLst/>
-                    </a:prstGeom>
-                  </pic:spPr>
-                </pic:pic>
-              </a:graphicData>
-            </a:graphic>
-            <wp14:sizeRelH relativeFrom="margin">
-              <wp14:pctWidth>0</wp14:pctWidth>
-            </wp14:sizeRelH>
-          </wp:anchor>
-        </w:drawing>
-      </w:r>
-      <w:r>
-        <w:rPr>
-          <w:sz w:val="24"/>
-          <w:szCs w:val="24"/>
-        </w:rPr>
-        <w:tab/>
-        <w:t xml:space="preserve">The first thing we need to do is get the program from split transactions on your computer. Follow this link, </w:t>
-      </w:r>
-      <w:r>
-        <w:t>https://github.com/Snow-College-Internal-Auditor/Pcard-Split-Transaction</w:t>
-      </w:r>
-      <w:r>
-        <w:rPr>
-          <w:sz w:val="24"/>
-          <w:szCs w:val="24"/>
-        </w:rPr>
-        <w:t xml:space="preserve">, </w:t>
-      </w:r>
-      <w:r>
-        <w:rPr>
-          <w:sz w:val="24"/>
-          <w:szCs w:val="24"/>
-        </w:rPr>
-        <w:t xml:space="preserve">to GitHub. </w:t>
-      </w:r>
-    </w:p>
-    <w:p>
-      <w:pPr>
-        <w:pStyle w:val="ListParagraph"/>
-        <w:numPr>
-          <w:ilvl w:val="0"/>
-          <w:numId w:val="1"/>
-        </w:numPr>
-        <w:spacing w:line="480" w:lineRule="auto"/>
-        <w:rPr>
-          <w:sz w:val="24"/>
-          <w:szCs w:val="24"/>
-        </w:rPr>
-      </w:pPr>
-      <w:r>
-        <w:rPr>
-          <w:sz w:val="24"/>
-          <w:szCs w:val="24"/>
-        </w:rPr>
-        <w:t>On this page you will see a file and a read me</w:t>
-      </w:r>
-      <w:r>
-        <w:rPr>
-          <w:sz w:val="24"/>
-          <w:szCs w:val="24"/>
-        </w:rPr>
-        <w:t xml:space="preserve"> document</w:t>
-      </w:r>
-      <w:r>
-        <w:rPr>
-          <w:sz w:val="24"/>
-          <w:szCs w:val="24"/>
-        </w:rPr>
-        <w:t>. The read me section is a short description of what this script does. The file called “</w:t>
-      </w:r>
-      <w:r>
-        <w:rPr>
-          <w:sz w:val="24"/>
-          <w:szCs w:val="24"/>
-        </w:rPr>
-        <w:t>Script</w:t>
-      </w:r>
-      <w:r>
-        <w:rPr>
-          <w:sz w:val="24"/>
-          <w:szCs w:val="24"/>
-        </w:rPr>
-        <w:t xml:space="preserve">” </w:t>
-      </w:r>
-      <w:r>
-        <w:rPr>
-          <w:sz w:val="24"/>
-          <w:szCs w:val="24"/>
-        </w:rPr>
-        <w:t xml:space="preserve">has the code you will run </w:t>
-      </w:r>
-      <w:proofErr w:type="gramStart"/>
-      <w:r>
-        <w:rPr>
-          <w:sz w:val="24"/>
-          <w:szCs w:val="24"/>
-        </w:rPr>
-        <w:t>for  this</w:t>
-      </w:r>
-      <w:proofErr w:type="gramEnd"/>
-      <w:r>
-        <w:rPr>
-          <w:sz w:val="24"/>
-          <w:szCs w:val="24"/>
-        </w:rPr>
-        <w:t xml:space="preserve"> audit. </w:t>
-      </w:r>
-      <w:r>
-        <w:rPr>
-          <w:sz w:val="24"/>
-          <w:szCs w:val="24"/>
-        </w:rPr>
-        <w:t xml:space="preserve">At this point all you have to do </w:t>
-      </w:r>
-      <w:r>
-        <w:rPr>
-          <w:sz w:val="24"/>
-          <w:szCs w:val="24"/>
-        </w:rPr>
-        <w:t>is</w:t>
-      </w:r>
-      <w:r>
-        <w:rPr>
-          <w:sz w:val="24"/>
-          <w:szCs w:val="24"/>
-        </w:rPr>
-        <w:t xml:space="preserve"> click on the green button on the right of the screen. </w:t>
-      </w:r>
-    </w:p>
-    <w:p>
-      <w:pPr>
-        <w:pStyle w:val="ListParagraph"/>
-        <w:numPr>
-          <w:ilvl w:val="0"/>
-          <w:numId w:val="1"/>
-        </w:numPr>
-        <w:spacing w:line="480" w:lineRule="auto"/>
-        <w:rPr>
-          <w:sz w:val="24"/>
-          <w:szCs w:val="24"/>
-        </w:rPr>
-      </w:pPr>
-      <w:r>
-        <w:rPr>
-          <w:sz w:val="24"/>
-          <w:szCs w:val="24"/>
-        </w:rPr>
-        <w:t xml:space="preserve">Once you click on </w:t>
-      </w:r>
-      <w:r>
-        <w:rPr>
-          <w:sz w:val="24"/>
-          <w:szCs w:val="24"/>
-        </w:rPr>
-        <w:t>the button</w:t>
-      </w:r>
-      <w:r>
-        <w:rPr>
-          <w:sz w:val="24"/>
-          <w:szCs w:val="24"/>
-        </w:rPr>
-        <w:t xml:space="preserve"> click “Download Zip”. This will put a zip file of the Read Me and the Split Transaction file on your computer. </w:t>
-      </w:r>
-    </w:p>
-    <w:p>
-      <w:pPr>
-        <w:pStyle w:val="ListParagraph"/>
-        <w:numPr>
-          <w:ilvl w:val="0"/>
-          <w:numId w:val="1"/>
-        </w:numPr>
-        <w:spacing w:line="480" w:lineRule="auto"/>
-        <w:rPr>
-          <w:b/>
-          <w:sz w:val="28"/>
-          <w:szCs w:val="28"/>
-        </w:rPr>
-      </w:pPr>
-      <w:r>
-        <w:rPr>
-          <w:sz w:val="24"/>
-          <w:szCs w:val="24"/>
-        </w:rPr>
-        <w:t xml:space="preserve">Once this has downloaded go to your download folder and find this file. When this file has been located right click it and look for the command “Extract All…”. This will open up a dialog box that asks for where you want to extract the to. Select where you would like to have the file saved, it does not matter where, </w:t>
-      </w:r>
-      <w:r>
-        <w:rPr>
-          <w:sz w:val="24"/>
-          <w:szCs w:val="24"/>
-        </w:rPr>
-        <w:t>once</w:t>
-      </w:r>
-      <w:r>
-        <w:rPr>
-          <w:sz w:val="24"/>
-          <w:szCs w:val="24"/>
-        </w:rPr>
-        <w:t xml:space="preserve"> this is done navigate to that location on your computer.  If done successfully you should have the “Read Me” file and the “</w:t>
-      </w:r>
-      <w:r>
-        <w:rPr>
-          <w:sz w:val="24"/>
-          <w:szCs w:val="24"/>
-        </w:rPr>
-        <w:t>Script</w:t>
-      </w:r>
-      <w:r>
-        <w:rPr>
-          <w:sz w:val="24"/>
-          <w:szCs w:val="24"/>
-        </w:rPr>
-        <w:t xml:space="preserve">” File. </w:t>
-      </w:r>
-    </w:p>
-    <w:p>
-      <w:pPr>
-        <w:pStyle w:val="ListParagraph"/>
-        <w:spacing w:line="480" w:lineRule="auto"/>
-        <w:ind w:left="630"/>
-        <w:rPr>
-          <w:b/>
-          <w:sz w:val="28"/>
-          <w:szCs w:val="28"/>
-        </w:rPr>
-      </w:pPr>
-    </w:p>
-    <w:p>
-      <w:pPr>
-        <w:pStyle w:val="ListParagraph"/>
-        <w:spacing w:line="480" w:lineRule="auto"/>
-        <w:jc w:val="center"/>
-        <w:rPr>
-          <w:b/>
-          <w:sz w:val="28"/>
-          <w:szCs w:val="28"/>
-        </w:rPr>
-      </w:pPr>
-      <w:r>
-        <w:rPr>
-          <w:b/>
-          <w:sz w:val="28"/>
-          <w:szCs w:val="28"/>
-        </w:rPr>
-        <w:lastRenderedPageBreak/>
-        <w:t>Binding the script to IDEA</w:t>
-      </w:r>
-    </w:p>
-    <w:p>
-      <w:pPr>
-        <w:pStyle w:val="ListParagraph"/>
-        <w:numPr>
-          <w:ilvl w:val="0"/>
-          <w:numId w:val="2"/>
-        </w:numPr>
-        <w:spacing w:line="480" w:lineRule="auto"/>
-        <w:rPr>
-          <w:sz w:val="24"/>
-          <w:szCs w:val="24"/>
-        </w:rPr>
-      </w:pPr>
-      <w:r>
-        <w:rPr>
-          <w:noProof/>
-          <w:sz w:val="24"/>
-          <w:szCs w:val="24"/>
-        </w:rPr>
-        <w:drawing>
-          <wp:anchor distT="0" distB="0" distL="114300" distR="114300" simplePos="0" relativeHeight="251660288" behindDoc="1" locked="0" layoutInCell="1" allowOverlap="1" wp14:anchorId="160AD7A5">
-            <wp:simplePos x="0" y="0"/>
-            <wp:positionH relativeFrom="page">
-              <wp:align>right</wp:align>
-            </wp:positionH>
-            <wp:positionV relativeFrom="paragraph">
-              <wp:posOffset>561975</wp:posOffset>
-            </wp:positionV>
-            <wp:extent cx="5429250" cy="4009390"/>
-            <wp:effectExtent l="0" t="0" r="0" b="0"/>
-            <wp:wrapThrough wrapText="bothSides">
-              <wp:wrapPolygon edited="0">
-                <wp:start x="0" y="0"/>
-                <wp:lineTo x="0" y="21449"/>
-                <wp:lineTo x="21524" y="21449"/>
-                <wp:lineTo x="21524" y="0"/>
-                <wp:lineTo x="0" y="0"/>
-              </wp:wrapPolygon>
-            </wp:wrapThrough>
-            <wp:docPr id="4" name="Picture 4"/>
-            <wp:cNvGraphicFramePr>
-              <a:graphicFrameLocks xmlns:a="http://schemas.openxmlformats.org/drawingml/2006/main" noChangeAspect="1"/>
-            </wp:cNvGraphicFramePr>
-            <a:graphic xmlns:a="http://schemas.openxmlformats.org/drawingml/2006/main">
-              <a:graphicData uri="http://schemas.openxmlformats.org/drawingml/2006/picture">
-                <pic:pic xmlns:pic="http://schemas.openxmlformats.org/drawingml/2006/picture">
-                  <pic:nvPicPr>
-                    <pic:cNvPr id="4" name="bind.PNG"/>
-                    <pic:cNvPicPr/>
-                  </pic:nvPicPr>
-                  <pic:blipFill>
-                    <a:blip r:embed="rId6">
-                      <a:extLst>
-                        <a:ext uri="{28A0092B-C50C-407E-A947-70E740481C1C}">
-                          <a14:useLocalDpi xmlns:a14="http://schemas.microsoft.com/office/drawing/2010/main" val="0"/>
-                        </a:ext>
-                      </a:extLst>
-                    </a:blip>
-                    <a:stretch>
-                      <a:fillRect/>
-                    </a:stretch>
-                  </pic:blipFill>
-                  <pic:spPr>
-                    <a:xfrm>
-                      <a:off x="0" y="0"/>
-                      <a:ext cx="5429250" cy="4009390"/>
+                      <a:ext cx="3268980" cy="2628900"/>
                     </a:xfrm>
                     <a:prstGeom prst="rect">
                       <a:avLst/>
@@ -426,30 +172,25 @@
           <w:sz w:val="24"/>
           <w:szCs w:val="24"/>
         </w:rPr>
-        <w:tab/>
-        <w:t xml:space="preserve">What we will be doing now is adding the two scripts to your task bar in IDEA. Once in IDEA you will want to click on the “Macros” tab.  </w:t>
-      </w:r>
-      <w:r>
-        <w:rPr>
-          <w:sz w:val="24"/>
-          <w:szCs w:val="24"/>
-        </w:rPr>
-        <w:t>Now</w:t>
-      </w:r>
-      <w:r>
-        <w:rPr>
-          <w:sz w:val="24"/>
-          <w:szCs w:val="24"/>
-        </w:rPr>
-        <w:t xml:space="preserve"> click on the button that says “Bind to Ribbon”. You should see this screen open. </w:t>
-      </w:r>
+        <w:t>You will then be prompted to give a name for the audit. This name will be attached to the final result. If you don’t give a name it will default to “Split Transaction.”</w:t>
+      </w:r>
+    </w:p>
+    <w:p>
+      <w:pPr>
+        <w:pStyle w:val="ListParagraph"/>
+        <w:spacing w:line="480" w:lineRule="auto"/>
+        <w:rPr>
+          <w:sz w:val="24"/>
+          <w:szCs w:val="24"/>
+        </w:rPr>
+      </w:pPr>
     </w:p>
     <w:p>
       <w:pPr>
         <w:pStyle w:val="ListParagraph"/>
         <w:numPr>
           <w:ilvl w:val="0"/>
-          <w:numId w:val="2"/>
+          <w:numId w:val="4"/>
         </w:numPr>
         <w:spacing w:line="480" w:lineRule="auto"/>
         <w:rPr>
@@ -462,15 +203,45 @@
           <w:sz w:val="24"/>
           <w:szCs w:val="24"/>
         </w:rPr>
-        <w:t xml:space="preserve">What you’re going to do here is decided where you want the script to be located in your tool bar. It does not matter where you place the script. There are two ways you can do this. You can create tab, like home, data, etc., or you can create a new group in one of the tabs. </w:t>
+        <w:t xml:space="preserve">Next you will locate the loop and </w:t>
+      </w:r>
+      <w:proofErr w:type="spellStart"/>
+      <w:r>
+        <w:rPr>
+          <w:sz w:val="24"/>
+          <w:szCs w:val="24"/>
+        </w:rPr>
+        <w:t>pull.iss</w:t>
+      </w:r>
+      <w:proofErr w:type="spellEnd"/>
+      <w:r>
+        <w:rPr>
+          <w:sz w:val="24"/>
+          <w:szCs w:val="24"/>
+        </w:rPr>
+        <w:t xml:space="preserve"> file. This will help you bring in P-Card excel files. This should be located at </w:t>
+      </w:r>
+      <w:r>
+        <w:rPr>
+          <w:sz w:val="24"/>
+          <w:szCs w:val="24"/>
+        </w:rPr>
+        <w:t>2020 Activities\A.04.2020 - Continuous Audits\Data Analytics\Active Scripts\Master Scripts</w:t>
+      </w:r>
+      <w:r>
+        <w:rPr>
+          <w:sz w:val="24"/>
+          <w:szCs w:val="24"/>
+        </w:rPr>
+        <w:t xml:space="preserve"> in the internal drive. </w:t>
       </w:r>
     </w:p>
     <w:p>
       <w:pPr>
         <w:pStyle w:val="ListParagraph"/>
         <w:numPr>
-          <w:ilvl w:val="1"/>
-          <w:numId w:val="2"/>
+          <w:ilvl w:val="0"/>
+          <w:numId w:val="4"/>
         </w:numPr>
         <w:spacing w:line="480" w:lineRule="auto"/>
         <w:rPr>
@@ -483,17 +254,56 @@
           <w:sz w:val="24"/>
           <w:szCs w:val="24"/>
         </w:rPr>
-        <w:t>Creating a new tab:</w:t>
+        <w:t xml:space="preserve">You then will be </w:t>
+      </w:r>
+      <w:r>
+        <w:rPr>
+          <w:sz w:val="24"/>
+          <w:szCs w:val="24"/>
+        </w:rPr>
+        <w:t xml:space="preserve">asked how many P-Card files you want to pull into IDEA. </w:t>
+      </w:r>
+      <w:r>
+        <w:rPr>
+          <w:sz w:val="24"/>
+          <w:szCs w:val="24"/>
+        </w:rPr>
+        <w:t xml:space="preserve"> </w:t>
+      </w:r>
+      <w:r>
+        <w:rPr>
+          <w:sz w:val="24"/>
+          <w:szCs w:val="24"/>
+        </w:rPr>
+        <w:t xml:space="preserve">You will then be able to pick the files you want. </w:t>
+      </w:r>
+      <w:r>
+        <w:rPr>
+          <w:sz w:val="24"/>
+          <w:szCs w:val="24"/>
+        </w:rPr>
+        <w:t>Navigate</w:t>
+      </w:r>
+      <w:r>
+        <w:rPr>
+          <w:sz w:val="24"/>
+          <w:szCs w:val="24"/>
+        </w:rPr>
+        <w:t xml:space="preserve"> to the location of the file you want to pull. For this script you will want to select the Excel file</w:t>
+      </w:r>
+      <w:r>
+        <w:rPr>
+          <w:sz w:val="24"/>
+          <w:szCs w:val="24"/>
+        </w:rPr>
+        <w:t xml:space="preserve">s only. </w:t>
       </w:r>
     </w:p>
     <w:p>
       <w:pPr>
         <w:pStyle w:val="ListParagraph"/>
-        <w:numPr>
-          <w:ilvl w:val="2"/>
-          <w:numId w:val="2"/>
-        </w:numPr>
-        <w:spacing w:line="480" w:lineRule="auto"/>
+        <w:spacing w:line="480" w:lineRule="auto"/>
+        <w:jc w:val="center"/>
         <w:rPr>
           <w:sz w:val="24"/>
           <w:szCs w:val="24"/>
@@ -502,31 +312,12 @@
       <w:r>
         <w:rPr>
           <w:noProof/>
-          <w:sz w:val="24"/>
-          <w:szCs w:val="24"/>
-        </w:rPr>
-        <w:lastRenderedPageBreak/>
+        </w:rPr>
         <w:drawing>
-          <wp:anchor distT="0" distB="0" distL="114300" distR="114300" simplePos="0" relativeHeight="251662336" behindDoc="1" locked="0" layoutInCell="1" allowOverlap="1" wp14:anchorId="20B0A2C7" wp14:editId="33617BF1">
-            <wp:simplePos x="0" y="0"/>
-            <wp:positionH relativeFrom="page">
-              <wp:posOffset>3867150</wp:posOffset>
-            </wp:positionH>
-            <wp:positionV relativeFrom="paragraph">
-              <wp:posOffset>0</wp:posOffset>
-            </wp:positionV>
-            <wp:extent cx="3602355" cy="2792095"/>
-            <wp:effectExtent l="0" t="0" r="0" b="8255"/>
-            <wp:wrapThrough wrapText="bothSides">
-              <wp:wrapPolygon edited="0">
-                <wp:start x="0" y="0"/>
-                <wp:lineTo x="0" y="21516"/>
-                <wp:lineTo x="21474" y="21516"/>
-                <wp:lineTo x="21474" y="0"/>
-                <wp:lineTo x="0" y="0"/>
-              </wp:wrapPolygon>
-            </wp:wrapThrough>
-            <wp:docPr id="10" name="Picture 10"/>
+          <wp:inline distT="0" distB="0" distL="0" distR="0" wp14:anchorId="7DC6E3D4" wp14:editId="391C0DB8">
+            <wp:extent cx="3405108" cy="1973580"/>
+            <wp:effectExtent l="0" t="0" r="5080" b="7620"/>
+            <wp:docPr id="11" name="Picture 11"/>
             <wp:cNvGraphicFramePr>
               <a:graphicFrameLocks xmlns:a="http://schemas.openxmlformats.org/drawingml/2006/main" noChangeAspect="1"/>
             </wp:cNvGraphicFramePr>
@@ -534,17 +325,11 @@
               <a:graphicData uri="http://schemas.openxmlformats.org/drawingml/2006/picture">
                 <pic:pic xmlns:pic="http://schemas.openxmlformats.org/drawingml/2006/picture">
                   <pic:nvPicPr>
-                    <pic:cNvPr id="10" name="newtab.PNG"/>
+                    <pic:cNvPr id="1" name=""/>
                     <pic:cNvPicPr/>
                   </pic:nvPicPr>
                   <pic:blipFill>
-                    <a:blip r:embed="rId7">
-                      <a:extLst>
-                        <a:ext uri="{28A0092B-C50C-407E-A947-70E740481C1C}">
-                          <a14:useLocalDpi xmlns:a14="http://schemas.microsoft.com/office/drawing/2010/main" val="0"/>
-                        </a:ext>
-                      </a:extLst>
-                    </a:blip>
+                    <a:blip r:embed="rId6"/>
                     <a:stretch>
                       <a:fillRect/>
                     </a:stretch>
@@ -552,7 +337,7 @@
                   <pic:spPr>
                     <a:xfrm>
                       <a:off x="0" y="0"/>
-                      <a:ext cx="3602355" cy="2792095"/>
+                      <a:ext cx="3421622" cy="1983152"/>
                     </a:xfrm>
                     <a:prstGeom prst="rect">
                       <a:avLst/>
@@ -561,869 +346,8 @@
                 </pic:pic>
               </a:graphicData>
             </a:graphic>
-            <wp14:sizeRelH relativeFrom="margin">
-              <wp14:pctWidth>0</wp14:pctWidth>
-            </wp14:sizeRelH>
-            <wp14:sizeRelV relativeFrom="margin">
-              <wp14:pctHeight>0</wp14:pctHeight>
-            </wp14:sizeRelV>
-          </wp:anchor>
+          </wp:inline>
         </w:drawing>
-      </w:r>
-      <w:r>
-        <w:rPr>
-          <w:sz w:val="24"/>
-          <w:szCs w:val="24"/>
-        </w:rPr>
-        <w:t>For creating a new tab simply click the button on the bottom right of the IDEA Options screen called, “New Tab”.</w:t>
-      </w:r>
-      <w:r>
-        <w:rPr>
-          <w:noProof/>
-          <w:sz w:val="24"/>
-          <w:szCs w:val="24"/>
-        </w:rPr>
-        <w:t xml:space="preserve"> </w:t>
-      </w:r>
-    </w:p>
-    <w:p>
-      <w:pPr>
-        <w:pStyle w:val="ListParagraph"/>
-        <w:numPr>
-          <w:ilvl w:val="2"/>
-          <w:numId w:val="2"/>
-        </w:numPr>
-        <w:spacing w:line="480" w:lineRule="auto"/>
-        <w:rPr>
-          <w:sz w:val="24"/>
-          <w:szCs w:val="24"/>
-        </w:rPr>
-      </w:pPr>
-      <w:r>
-        <w:rPr>
-          <w:sz w:val="24"/>
-          <w:szCs w:val="24"/>
-        </w:rPr>
-        <w:t>This will create a new tab in the Customize the Ribbon section. You can rename this tab</w:t>
-      </w:r>
-      <w:r>
-        <w:rPr>
-          <w:sz w:val="24"/>
-          <w:szCs w:val="24"/>
-        </w:rPr>
-        <w:t xml:space="preserve"> by clicking the Rename button at the bottom right side of the screen</w:t>
-      </w:r>
-      <w:r>
-        <w:rPr>
-          <w:sz w:val="24"/>
-          <w:szCs w:val="24"/>
-        </w:rPr>
-        <w:t xml:space="preserve">. </w:t>
-      </w:r>
-    </w:p>
-    <w:p>
-      <w:pPr>
-        <w:pStyle w:val="ListParagraph"/>
-        <w:numPr>
-          <w:ilvl w:val="1"/>
-          <w:numId w:val="2"/>
-        </w:numPr>
-        <w:spacing w:line="480" w:lineRule="auto"/>
-        <w:rPr>
-          <w:sz w:val="24"/>
-          <w:szCs w:val="24"/>
-        </w:rPr>
-      </w:pPr>
-      <w:r>
-        <w:rPr>
-          <w:sz w:val="24"/>
-          <w:szCs w:val="24"/>
-        </w:rPr>
-        <w:t>Creating a new group:</w:t>
-      </w:r>
-    </w:p>
-    <w:p>
-      <w:pPr>
-        <w:pStyle w:val="ListParagraph"/>
-        <w:numPr>
-          <w:ilvl w:val="2"/>
-          <w:numId w:val="2"/>
-        </w:numPr>
-        <w:spacing w:line="480" w:lineRule="auto"/>
-        <w:rPr>
-          <w:sz w:val="24"/>
-          <w:szCs w:val="24"/>
-        </w:rPr>
-      </w:pPr>
-      <w:r>
-        <w:rPr>
-          <w:noProof/>
-          <w:sz w:val="24"/>
-          <w:szCs w:val="24"/>
-        </w:rPr>
-        <w:drawing>
-          <wp:anchor distT="0" distB="0" distL="114300" distR="114300" simplePos="0" relativeHeight="251663360" behindDoc="1" locked="0" layoutInCell="1" allowOverlap="1" wp14:anchorId="2EA6957E">
-            <wp:simplePos x="0" y="0"/>
-            <wp:positionH relativeFrom="page">
-              <wp:posOffset>3942715</wp:posOffset>
-            </wp:positionH>
-            <wp:positionV relativeFrom="paragraph">
-              <wp:posOffset>8890</wp:posOffset>
-            </wp:positionV>
-            <wp:extent cx="3527425" cy="2811145"/>
-            <wp:effectExtent l="0" t="0" r="0" b="8255"/>
-            <wp:wrapTight wrapText="bothSides">
-              <wp:wrapPolygon edited="0">
-                <wp:start x="0" y="0"/>
-                <wp:lineTo x="0" y="21517"/>
-                <wp:lineTo x="21464" y="21517"/>
-                <wp:lineTo x="21464" y="0"/>
-                <wp:lineTo x="0" y="0"/>
-              </wp:wrapPolygon>
-            </wp:wrapTight>
-            <wp:docPr id="9" name="Picture 9"/>
-            <wp:cNvGraphicFramePr>
-              <a:graphicFrameLocks xmlns:a="http://schemas.openxmlformats.org/drawingml/2006/main" noChangeAspect="1"/>
-            </wp:cNvGraphicFramePr>
-            <a:graphic xmlns:a="http://schemas.openxmlformats.org/drawingml/2006/main">
-              <a:graphicData uri="http://schemas.openxmlformats.org/drawingml/2006/picture">
-                <pic:pic xmlns:pic="http://schemas.openxmlformats.org/drawingml/2006/picture">
-                  <pic:nvPicPr>
-                    <pic:cNvPr id="9" name="newgroup.PNG"/>
-                    <pic:cNvPicPr/>
-                  </pic:nvPicPr>
-                  <pic:blipFill>
-                    <a:blip r:embed="rId8">
-                      <a:extLst>
-                        <a:ext uri="{28A0092B-C50C-407E-A947-70E740481C1C}">
-                          <a14:useLocalDpi xmlns:a14="http://schemas.microsoft.com/office/drawing/2010/main" val="0"/>
-                        </a:ext>
-                      </a:extLst>
-                    </a:blip>
-                    <a:stretch>
-                      <a:fillRect/>
-                    </a:stretch>
-                  </pic:blipFill>
-                  <pic:spPr>
-                    <a:xfrm>
-                      <a:off x="0" y="0"/>
-                      <a:ext cx="3527425" cy="2811145"/>
-                    </a:xfrm>
-                    <a:prstGeom prst="rect">
-                      <a:avLst/>
-                    </a:prstGeom>
-                  </pic:spPr>
-                </pic:pic>
-              </a:graphicData>
-            </a:graphic>
-            <wp14:sizeRelH relativeFrom="margin">
-              <wp14:pctWidth>0</wp14:pctWidth>
-            </wp14:sizeRelH>
-            <wp14:sizeRelV relativeFrom="margin">
-              <wp14:pctHeight>0</wp14:pctHeight>
-            </wp14:sizeRelV>
-          </wp:anchor>
-        </w:drawing>
-      </w:r>
-      <w:r>
-        <w:rPr>
-          <w:sz w:val="24"/>
-          <w:szCs w:val="24"/>
-        </w:rPr>
-        <w:t xml:space="preserve">Click what tab you want to add a new group to. Again, the tab you use is your decision. </w:t>
-      </w:r>
-    </w:p>
-    <w:p>
-      <w:pPr>
-        <w:pStyle w:val="ListParagraph"/>
-        <w:numPr>
-          <w:ilvl w:val="2"/>
-          <w:numId w:val="2"/>
-        </w:numPr>
-        <w:spacing w:line="480" w:lineRule="auto"/>
-        <w:rPr>
-          <w:sz w:val="24"/>
-          <w:szCs w:val="24"/>
-        </w:rPr>
-      </w:pPr>
-      <w:r>
-        <w:rPr>
-          <w:sz w:val="24"/>
-          <w:szCs w:val="24"/>
-        </w:rPr>
-        <w:t>Once on the tab of your choice click the New Group button at the button right of your screen. This should add a new group under the selected tab. You can rename this group</w:t>
-      </w:r>
-      <w:r>
-        <w:rPr>
-          <w:sz w:val="24"/>
-          <w:szCs w:val="24"/>
-        </w:rPr>
-        <w:t xml:space="preserve"> by clicking the Rename button at the bottom right side of the screen</w:t>
-      </w:r>
-      <w:r>
-        <w:rPr>
-          <w:sz w:val="24"/>
-          <w:szCs w:val="24"/>
-        </w:rPr>
-        <w:t xml:space="preserve">. </w:t>
-      </w:r>
-    </w:p>
-    <w:p>
-      <w:pPr>
-        <w:pStyle w:val="ListParagraph"/>
-        <w:numPr>
-          <w:ilvl w:val="0"/>
-          <w:numId w:val="2"/>
-        </w:numPr>
-        <w:spacing w:line="480" w:lineRule="auto"/>
-        <w:rPr>
-          <w:sz w:val="24"/>
-          <w:szCs w:val="24"/>
-        </w:rPr>
-      </w:pPr>
-      <w:r>
-        <w:rPr>
-          <w:sz w:val="24"/>
-          <w:szCs w:val="24"/>
-        </w:rPr>
-        <w:lastRenderedPageBreak/>
-        <w:t>Once you have your new tab</w:t>
-      </w:r>
-      <w:r>
-        <w:rPr>
-          <w:sz w:val="24"/>
-          <w:szCs w:val="24"/>
-        </w:rPr>
-        <w:t xml:space="preserve"> or </w:t>
-      </w:r>
-      <w:r>
-        <w:rPr>
-          <w:sz w:val="24"/>
-          <w:szCs w:val="24"/>
-        </w:rPr>
-        <w:t xml:space="preserve">group you need to add the script to the </w:t>
-      </w:r>
-      <w:r>
-        <w:rPr>
-          <w:sz w:val="24"/>
-          <w:szCs w:val="24"/>
-        </w:rPr>
-        <w:t>“</w:t>
-      </w:r>
-      <w:r>
-        <w:rPr>
-          <w:sz w:val="24"/>
-          <w:szCs w:val="24"/>
-        </w:rPr>
-        <w:t>Choose command</w:t>
-      </w:r>
-      <w:r>
-        <w:rPr>
-          <w:sz w:val="24"/>
-          <w:szCs w:val="24"/>
-        </w:rPr>
-        <w:t>”</w:t>
-      </w:r>
-      <w:r>
-        <w:rPr>
-          <w:sz w:val="24"/>
-          <w:szCs w:val="24"/>
-        </w:rPr>
-        <w:t xml:space="preserve"> section of the </w:t>
-      </w:r>
-      <w:r>
-        <w:rPr>
-          <w:sz w:val="24"/>
-          <w:szCs w:val="24"/>
-        </w:rPr>
-        <w:t>screen</w:t>
-      </w:r>
-      <w:r>
-        <w:rPr>
-          <w:sz w:val="24"/>
-          <w:szCs w:val="24"/>
-        </w:rPr>
-        <w:t xml:space="preserve">. To do this click the </w:t>
-      </w:r>
-      <w:r>
-        <w:rPr>
-          <w:sz w:val="24"/>
-          <w:szCs w:val="24"/>
-        </w:rPr>
-        <w:t>“</w:t>
-      </w:r>
-      <w:r>
-        <w:rPr>
-          <w:sz w:val="24"/>
-          <w:szCs w:val="24"/>
-        </w:rPr>
-        <w:t>New…</w:t>
-      </w:r>
-      <w:r>
-        <w:rPr>
-          <w:sz w:val="24"/>
-          <w:szCs w:val="24"/>
-        </w:rPr>
-        <w:t>”</w:t>
-      </w:r>
-      <w:r>
-        <w:rPr>
-          <w:sz w:val="24"/>
-          <w:szCs w:val="24"/>
-        </w:rPr>
-        <w:t xml:space="preserve"> button at the bottom left of the screen. </w:t>
-      </w:r>
-    </w:p>
-    <w:p>
-      <w:pPr>
-        <w:pStyle w:val="ListParagraph"/>
-        <w:numPr>
-          <w:ilvl w:val="0"/>
-          <w:numId w:val="2"/>
-        </w:numPr>
-        <w:spacing w:line="480" w:lineRule="auto"/>
-        <w:rPr>
-          <w:sz w:val="24"/>
-          <w:szCs w:val="24"/>
-        </w:rPr>
-      </w:pPr>
-      <w:r>
-        <w:rPr>
-          <w:noProof/>
-          <w:sz w:val="24"/>
-          <w:szCs w:val="24"/>
-        </w:rPr>
-        <w:drawing>
-          <wp:anchor distT="0" distB="0" distL="114300" distR="114300" simplePos="0" relativeHeight="251665408" behindDoc="1" locked="0" layoutInCell="1" allowOverlap="1" wp14:anchorId="6BD80659">
-            <wp:simplePos x="0" y="0"/>
-            <wp:positionH relativeFrom="column">
-              <wp:posOffset>1524635</wp:posOffset>
-            </wp:positionH>
-            <wp:positionV relativeFrom="paragraph">
-              <wp:posOffset>342900</wp:posOffset>
-            </wp:positionV>
-            <wp:extent cx="4875530" cy="3933825"/>
-            <wp:effectExtent l="0" t="0" r="1270" b="9525"/>
-            <wp:wrapTight wrapText="bothSides">
-              <wp:wrapPolygon edited="0">
-                <wp:start x="0" y="0"/>
-                <wp:lineTo x="0" y="21548"/>
-                <wp:lineTo x="21521" y="21548"/>
-                <wp:lineTo x="21521" y="0"/>
-                <wp:lineTo x="0" y="0"/>
-              </wp:wrapPolygon>
-            </wp:wrapTight>
-            <wp:docPr id="7" name="Picture 7"/>
-            <wp:cNvGraphicFramePr>
-              <a:graphicFrameLocks xmlns:a="http://schemas.openxmlformats.org/drawingml/2006/main" noChangeAspect="1"/>
-            </wp:cNvGraphicFramePr>
-            <a:graphic xmlns:a="http://schemas.openxmlformats.org/drawingml/2006/main">
-              <a:graphicData uri="http://schemas.openxmlformats.org/drawingml/2006/picture">
-                <pic:pic xmlns:pic="http://schemas.openxmlformats.org/drawingml/2006/picture">
-                  <pic:nvPicPr>
-                    <pic:cNvPr id="7" name="img.PNG"/>
-                    <pic:cNvPicPr/>
-                  </pic:nvPicPr>
-                  <pic:blipFill>
-                    <a:blip r:embed="rId9">
-                      <a:extLst>
-                        <a:ext uri="{28A0092B-C50C-407E-A947-70E740481C1C}">
-                          <a14:useLocalDpi xmlns:a14="http://schemas.microsoft.com/office/drawing/2010/main" val="0"/>
-                        </a:ext>
-                      </a:extLst>
-                    </a:blip>
-                    <a:stretch>
-                      <a:fillRect/>
-                    </a:stretch>
-                  </pic:blipFill>
-                  <pic:spPr>
-                    <a:xfrm>
-                      <a:off x="0" y="0"/>
-                      <a:ext cx="4875530" cy="3933825"/>
-                    </a:xfrm>
-                    <a:prstGeom prst="rect">
-                      <a:avLst/>
-                    </a:prstGeom>
-                  </pic:spPr>
-                </pic:pic>
-              </a:graphicData>
-            </a:graphic>
-            <wp14:sizeRelH relativeFrom="margin">
-              <wp14:pctWidth>0</wp14:pctWidth>
-            </wp14:sizeRelH>
-            <wp14:sizeRelV relativeFrom="margin">
-              <wp14:pctHeight>0</wp14:pctHeight>
-            </wp14:sizeRelV>
-          </wp:anchor>
-        </w:drawing>
-      </w:r>
-      <w:r>
-        <w:rPr>
-          <w:sz w:val="24"/>
-          <w:szCs w:val="24"/>
-        </w:rPr>
-        <w:t>Before locating the file in your computer, you must select an icon for the script. If you are adding a</w:t>
-      </w:r>
-      <w:r>
-        <w:rPr>
-          <w:sz w:val="24"/>
-          <w:szCs w:val="24"/>
-        </w:rPr>
-        <w:t>n</w:t>
-      </w:r>
-      <w:r>
-        <w:rPr>
-          <w:sz w:val="24"/>
-          <w:szCs w:val="24"/>
-        </w:rPr>
-        <w:t xml:space="preserve"> IDEA Script file then you must select </w:t>
-      </w:r>
-      <w:r>
-        <w:rPr>
-          <w:sz w:val="24"/>
-          <w:szCs w:val="24"/>
-        </w:rPr>
-        <w:t>an</w:t>
-      </w:r>
-      <w:r>
-        <w:rPr>
-          <w:sz w:val="24"/>
-          <w:szCs w:val="24"/>
-        </w:rPr>
-        <w:t xml:space="preserve"> icon from the Macro section. If your adding a python script you must select an icon from the Python selection. It does not matter which icon you decided on. Only that you select from the correct group. </w:t>
-      </w:r>
-    </w:p>
-    <w:p>
-      <w:pPr>
-        <w:pStyle w:val="ListParagraph"/>
-        <w:numPr>
-          <w:ilvl w:val="0"/>
-          <w:numId w:val="2"/>
-        </w:numPr>
-        <w:spacing w:line="480" w:lineRule="auto"/>
-        <w:rPr>
-          <w:sz w:val="24"/>
-          <w:szCs w:val="24"/>
-        </w:rPr>
-      </w:pPr>
-      <w:r>
-        <w:rPr>
-          <w:noProof/>
-          <w:sz w:val="24"/>
-          <w:szCs w:val="24"/>
-        </w:rPr>
-        <w:lastRenderedPageBreak/>
-        <w:drawing>
-          <wp:anchor distT="0" distB="0" distL="114300" distR="114300" simplePos="0" relativeHeight="251666432" behindDoc="1" locked="0" layoutInCell="1" allowOverlap="1" wp14:anchorId="0FD450C5">
-            <wp:simplePos x="0" y="0"/>
-            <wp:positionH relativeFrom="column">
-              <wp:posOffset>2368550</wp:posOffset>
-            </wp:positionH>
-            <wp:positionV relativeFrom="paragraph">
-              <wp:posOffset>6350</wp:posOffset>
-            </wp:positionV>
-            <wp:extent cx="3937000" cy="3133725"/>
-            <wp:effectExtent l="0" t="0" r="6350" b="9525"/>
-            <wp:wrapTight wrapText="bothSides">
-              <wp:wrapPolygon edited="0">
-                <wp:start x="0" y="0"/>
-                <wp:lineTo x="0" y="21534"/>
-                <wp:lineTo x="21530" y="21534"/>
-                <wp:lineTo x="21530" y="0"/>
-                <wp:lineTo x="0" y="0"/>
-              </wp:wrapPolygon>
-            </wp:wrapTight>
-            <wp:docPr id="6" name="Picture 6"/>
-            <wp:cNvGraphicFramePr>
-              <a:graphicFrameLocks xmlns:a="http://schemas.openxmlformats.org/drawingml/2006/main" noChangeAspect="1"/>
-            </wp:cNvGraphicFramePr>
-            <a:graphic xmlns:a="http://schemas.openxmlformats.org/drawingml/2006/main">
-              <a:graphicData uri="http://schemas.openxmlformats.org/drawingml/2006/picture">
-                <pic:pic xmlns:pic="http://schemas.openxmlformats.org/drawingml/2006/picture">
-                  <pic:nvPicPr>
-                    <pic:cNvPr id="6" name="button.PNG"/>
-                    <pic:cNvPicPr/>
-                  </pic:nvPicPr>
-                  <pic:blipFill>
-                    <a:blip r:embed="rId10">
-                      <a:extLst>
-                        <a:ext uri="{28A0092B-C50C-407E-A947-70E740481C1C}">
-                          <a14:useLocalDpi xmlns:a14="http://schemas.microsoft.com/office/drawing/2010/main" val="0"/>
-                        </a:ext>
-                      </a:extLst>
-                    </a:blip>
-                    <a:stretch>
-                      <a:fillRect/>
-                    </a:stretch>
-                  </pic:blipFill>
-                  <pic:spPr>
-                    <a:xfrm>
-                      <a:off x="0" y="0"/>
-                      <a:ext cx="3937000" cy="3133725"/>
-                    </a:xfrm>
-                    <a:prstGeom prst="rect">
-                      <a:avLst/>
-                    </a:prstGeom>
-                  </pic:spPr>
-                </pic:pic>
-              </a:graphicData>
-            </a:graphic>
-            <wp14:sizeRelH relativeFrom="margin">
-              <wp14:pctWidth>0</wp14:pctWidth>
-            </wp14:sizeRelH>
-            <wp14:sizeRelV relativeFrom="margin">
-              <wp14:pctHeight>0</wp14:pctHeight>
-            </wp14:sizeRelV>
-          </wp:anchor>
-        </w:drawing>
-      </w:r>
-      <w:r>
-        <w:rPr>
-          <w:sz w:val="24"/>
-          <w:szCs w:val="24"/>
-        </w:rPr>
-        <w:t xml:space="preserve">To locate the file on your computer, click the button with the three dots at the end of “File Name.” </w:t>
-      </w:r>
-    </w:p>
-    <w:p>
-      <w:pPr>
-        <w:pStyle w:val="ListParagraph"/>
-        <w:numPr>
-          <w:ilvl w:val="0"/>
-          <w:numId w:val="2"/>
-        </w:numPr>
-        <w:spacing w:line="480" w:lineRule="auto"/>
-        <w:rPr>
-          <w:sz w:val="24"/>
-          <w:szCs w:val="24"/>
-        </w:rPr>
-      </w:pPr>
-      <w:r>
-        <w:rPr>
-          <w:sz w:val="24"/>
-          <w:szCs w:val="24"/>
-        </w:rPr>
-        <w:t>Now l</w:t>
-      </w:r>
-      <w:r>
-        <w:rPr>
-          <w:sz w:val="24"/>
-          <w:szCs w:val="24"/>
-        </w:rPr>
-        <w:t xml:space="preserve">ocate the script on your computer and click </w:t>
-      </w:r>
-      <w:r>
-        <w:rPr>
-          <w:sz w:val="24"/>
-          <w:szCs w:val="24"/>
-        </w:rPr>
-        <w:t>open</w:t>
-      </w:r>
-      <w:r>
-        <w:rPr>
-          <w:sz w:val="24"/>
-          <w:szCs w:val="24"/>
-        </w:rPr>
-        <w:t xml:space="preserve">. This should add the script at the bottom of the Choose command section. </w:t>
-      </w:r>
-    </w:p>
-    <w:p>
-      <w:pPr>
-        <w:pStyle w:val="ListParagraph"/>
-        <w:numPr>
-          <w:ilvl w:val="0"/>
-          <w:numId w:val="2"/>
-        </w:numPr>
-        <w:spacing w:line="480" w:lineRule="auto"/>
-        <w:rPr>
-          <w:sz w:val="24"/>
-          <w:szCs w:val="24"/>
-        </w:rPr>
-      </w:pPr>
-      <w:r>
-        <w:rPr>
-          <w:noProof/>
-          <w:sz w:val="24"/>
-          <w:szCs w:val="24"/>
-        </w:rPr>
-        <w:drawing>
-          <wp:anchor distT="0" distB="0" distL="114300" distR="114300" simplePos="0" relativeHeight="251664384" behindDoc="1" locked="0" layoutInCell="1" allowOverlap="1" wp14:anchorId="53A012C2">
-            <wp:simplePos x="0" y="0"/>
-            <wp:positionH relativeFrom="column">
-              <wp:posOffset>1513840</wp:posOffset>
-            </wp:positionH>
-            <wp:positionV relativeFrom="paragraph">
-              <wp:posOffset>685800</wp:posOffset>
-            </wp:positionV>
-            <wp:extent cx="4886325" cy="3886200"/>
-            <wp:effectExtent l="0" t="0" r="9525" b="0"/>
-            <wp:wrapTight wrapText="bothSides">
-              <wp:wrapPolygon edited="0">
-                <wp:start x="0" y="0"/>
-                <wp:lineTo x="0" y="21494"/>
-                <wp:lineTo x="21558" y="21494"/>
-                <wp:lineTo x="21558" y="0"/>
-                <wp:lineTo x="0" y="0"/>
-              </wp:wrapPolygon>
-            </wp:wrapTight>
-            <wp:docPr id="8" name="Picture 8"/>
-            <wp:cNvGraphicFramePr>
-              <a:graphicFrameLocks xmlns:a="http://schemas.openxmlformats.org/drawingml/2006/main" noChangeAspect="1"/>
-            </wp:cNvGraphicFramePr>
-            <a:graphic xmlns:a="http://schemas.openxmlformats.org/drawingml/2006/main">
-              <a:graphicData uri="http://schemas.openxmlformats.org/drawingml/2006/picture">
-                <pic:pic xmlns:pic="http://schemas.openxmlformats.org/drawingml/2006/picture">
-                  <pic:nvPicPr>
-                    <pic:cNvPr id="8" name="moving.PNG"/>
-                    <pic:cNvPicPr/>
-                  </pic:nvPicPr>
-                  <pic:blipFill>
-                    <a:blip r:embed="rId11">
-                      <a:extLst>
-                        <a:ext uri="{28A0092B-C50C-407E-A947-70E740481C1C}">
-                          <a14:useLocalDpi xmlns:a14="http://schemas.microsoft.com/office/drawing/2010/main" val="0"/>
-                        </a:ext>
-                      </a:extLst>
-                    </a:blip>
-                    <a:stretch>
-                      <a:fillRect/>
-                    </a:stretch>
-                  </pic:blipFill>
-                  <pic:spPr>
-                    <a:xfrm>
-                      <a:off x="0" y="0"/>
-                      <a:ext cx="4886325" cy="3886200"/>
-                    </a:xfrm>
-                    <a:prstGeom prst="rect">
-                      <a:avLst/>
-                    </a:prstGeom>
-                  </pic:spPr>
-                </pic:pic>
-              </a:graphicData>
-            </a:graphic>
-            <wp14:sizeRelH relativeFrom="margin">
-              <wp14:pctWidth>0</wp14:pctWidth>
-            </wp14:sizeRelH>
-            <wp14:sizeRelV relativeFrom="margin">
-              <wp14:pctHeight>0</wp14:pctHeight>
-            </wp14:sizeRelV>
-          </wp:anchor>
-        </w:drawing>
-      </w:r>
-      <w:r>
-        <w:rPr>
-          <w:sz w:val="24"/>
-          <w:szCs w:val="24"/>
-        </w:rPr>
-        <w:t xml:space="preserve">Now you will click on the tab or group that you want to add the script to. Once the tab/group is selected select the script so that the both are highlighted. </w:t>
-      </w:r>
-    </w:p>
-    <w:p>
-      <w:pPr>
-        <w:pStyle w:val="ListParagraph"/>
-        <w:numPr>
-          <w:ilvl w:val="0"/>
-          <w:numId w:val="2"/>
-        </w:numPr>
-        <w:spacing w:line="480" w:lineRule="auto"/>
-        <w:rPr>
-          <w:sz w:val="24"/>
-          <w:szCs w:val="24"/>
-        </w:rPr>
-      </w:pPr>
-      <w:r>
-        <w:rPr>
-          <w:sz w:val="24"/>
-          <w:szCs w:val="24"/>
-        </w:rPr>
-        <w:t xml:space="preserve">Once you have both of them highlighted click the button in the middle of the screen that says, “Add &gt;&gt;”. This is should add the script </w:t>
-      </w:r>
-      <w:r>
-        <w:rPr>
-          <w:sz w:val="24"/>
-          <w:szCs w:val="24"/>
-        </w:rPr>
-        <w:lastRenderedPageBreak/>
-        <w:t xml:space="preserve">to that tab/group.  </w:t>
-      </w:r>
-    </w:p>
-    <w:p>
-      <w:pPr>
-        <w:pStyle w:val="ListParagraph"/>
-        <w:numPr>
-          <w:ilvl w:val="0"/>
-          <w:numId w:val="2"/>
-        </w:numPr>
-        <w:spacing w:line="480" w:lineRule="auto"/>
-        <w:rPr>
-          <w:sz w:val="24"/>
-          <w:szCs w:val="24"/>
-        </w:rPr>
-      </w:pPr>
-      <w:r>
-        <w:rPr>
-          <w:noProof/>
-          <w:sz w:val="24"/>
-          <w:szCs w:val="24"/>
-        </w:rPr>
-        <w:drawing>
-          <wp:anchor distT="0" distB="0" distL="114300" distR="114300" simplePos="0" relativeHeight="251668480" behindDoc="1" locked="0" layoutInCell="1" allowOverlap="1" wp14:anchorId="7DF3572A">
-            <wp:simplePos x="0" y="0"/>
-            <wp:positionH relativeFrom="margin">
-              <wp:posOffset>2494915</wp:posOffset>
-            </wp:positionH>
-            <wp:positionV relativeFrom="paragraph">
-              <wp:posOffset>1022350</wp:posOffset>
-            </wp:positionV>
-            <wp:extent cx="3296285" cy="1130300"/>
-            <wp:effectExtent l="0" t="0" r="0" b="0"/>
-            <wp:wrapTight wrapText="bothSides">
-              <wp:wrapPolygon edited="0">
-                <wp:start x="0" y="0"/>
-                <wp:lineTo x="0" y="21115"/>
-                <wp:lineTo x="21471" y="21115"/>
-                <wp:lineTo x="21471" y="0"/>
-                <wp:lineTo x="0" y="0"/>
-              </wp:wrapPolygon>
-            </wp:wrapTight>
-            <wp:docPr id="12" name="Picture 12"/>
-            <wp:cNvGraphicFramePr>
-              <a:graphicFrameLocks xmlns:a="http://schemas.openxmlformats.org/drawingml/2006/main" noChangeAspect="1"/>
-            </wp:cNvGraphicFramePr>
-            <a:graphic xmlns:a="http://schemas.openxmlformats.org/drawingml/2006/main">
-              <a:graphicData uri="http://schemas.openxmlformats.org/drawingml/2006/picture">
-                <pic:pic xmlns:pic="http://schemas.openxmlformats.org/drawingml/2006/picture">
-                  <pic:nvPicPr>
-                    <pic:cNvPr id="12" name="toolbar.PNG"/>
-                    <pic:cNvPicPr/>
-                  </pic:nvPicPr>
-                  <pic:blipFill>
-                    <a:blip r:embed="rId12">
-                      <a:extLst>
-                        <a:ext uri="{28A0092B-C50C-407E-A947-70E740481C1C}">
-                          <a14:useLocalDpi xmlns:a14="http://schemas.microsoft.com/office/drawing/2010/main" val="0"/>
-                        </a:ext>
-                      </a:extLst>
-                    </a:blip>
-                    <a:stretch>
-                      <a:fillRect/>
-                    </a:stretch>
-                  </pic:blipFill>
-                  <pic:spPr>
-                    <a:xfrm>
-                      <a:off x="0" y="0"/>
-                      <a:ext cx="3296285" cy="1130300"/>
-                    </a:xfrm>
-                    <a:prstGeom prst="rect">
-                      <a:avLst/>
-                    </a:prstGeom>
-                  </pic:spPr>
-                </pic:pic>
-              </a:graphicData>
-            </a:graphic>
-            <wp14:sizeRelH relativeFrom="margin">
-              <wp14:pctWidth>0</wp14:pctWidth>
-            </wp14:sizeRelH>
-            <wp14:sizeRelV relativeFrom="margin">
-              <wp14:pctHeight>0</wp14:pctHeight>
-            </wp14:sizeRelV>
-          </wp:anchor>
-        </w:drawing>
-      </w:r>
-      <w:r>
-        <w:rPr>
-          <w:sz w:val="24"/>
-          <w:szCs w:val="24"/>
-        </w:rPr>
-        <w:t xml:space="preserve">If this is done correctly you should have the new script under the tab/group you selected as well as it should appear in the tool bar in IDEA. </w:t>
-      </w:r>
-    </w:p>
-    <w:p>
-      <w:pPr>
-        <w:pStyle w:val="ListParagraph"/>
-        <w:numPr>
-          <w:ilvl w:val="0"/>
-          <w:numId w:val="2"/>
-        </w:numPr>
-        <w:spacing w:line="480" w:lineRule="auto"/>
-        <w:rPr>
-          <w:sz w:val="24"/>
-          <w:szCs w:val="24"/>
-        </w:rPr>
-      </w:pPr>
-      <w:r>
-        <w:rPr>
-          <w:sz w:val="24"/>
-          <w:szCs w:val="24"/>
-        </w:rPr>
-        <w:t xml:space="preserve">At this point you should be able to click on the script in the tool bar and have it run in IDEA. Though depending on the date being audited you might have to make some changes to the code. </w:t>
-      </w:r>
-    </w:p>
-    <w:p>
-      <w:pPr>
-        <w:spacing w:line="480" w:lineRule="auto"/>
-        <w:rPr>
-          <w:sz w:val="24"/>
-          <w:szCs w:val="24"/>
-        </w:rPr>
-      </w:pPr>
-      <w:r>
-        <w:rPr>
-          <w:sz w:val="24"/>
-          <w:szCs w:val="24"/>
-        </w:rPr>
-        <w:t xml:space="preserve"> </w:t>
-      </w:r>
-    </w:p>
-    <w:p>
-      <w:pPr>
-        <w:spacing w:line="480" w:lineRule="auto"/>
-        <w:jc w:val="center"/>
-        <w:rPr>
-          <w:b/>
-          <w:sz w:val="28"/>
-          <w:szCs w:val="28"/>
-        </w:rPr>
-      </w:pPr>
-      <w:r>
-        <w:rPr>
-          <w:b/>
-          <w:sz w:val="28"/>
-          <w:szCs w:val="28"/>
-        </w:rPr>
-        <w:t>R</w:t>
-      </w:r>
-      <w:r>
-        <w:rPr>
-          <w:b/>
-          <w:sz w:val="28"/>
-          <w:szCs w:val="28"/>
-        </w:rPr>
-        <w:t xml:space="preserve">unning the </w:t>
-      </w:r>
-      <w:r>
-        <w:rPr>
-          <w:b/>
-          <w:sz w:val="28"/>
-          <w:szCs w:val="28"/>
-        </w:rPr>
-        <w:t>S</w:t>
-      </w:r>
-      <w:r>
-        <w:rPr>
-          <w:b/>
-          <w:sz w:val="28"/>
-          <w:szCs w:val="28"/>
-        </w:rPr>
-        <w:t>cript</w:t>
-      </w:r>
-      <w:r>
-        <w:rPr>
-          <w:b/>
-          <w:sz w:val="28"/>
-          <w:szCs w:val="28"/>
-        </w:rPr>
-        <w:t xml:space="preserve"> </w:t>
       </w:r>
     </w:p>
     <w:p>
@@ -1444,139 +368,7 @@
           <w:sz w:val="24"/>
           <w:szCs w:val="24"/>
         </w:rPr>
-        <w:t xml:space="preserve">To run the </w:t>
-      </w:r>
-      <w:r>
-        <w:rPr>
-          <w:sz w:val="24"/>
-          <w:szCs w:val="24"/>
-        </w:rPr>
-        <w:t>script,</w:t>
-      </w:r>
-      <w:r>
-        <w:rPr>
-          <w:sz w:val="24"/>
-          <w:szCs w:val="24"/>
-        </w:rPr>
-        <w:t xml:space="preserve"> </w:t>
-      </w:r>
-      <w:r>
-        <w:rPr>
-          <w:sz w:val="24"/>
-          <w:szCs w:val="24"/>
-        </w:rPr>
-        <w:t>go to the tab in IDEA where you have the script saved to your tool bar and click that</w:t>
-      </w:r>
-      <w:r>
-        <w:rPr>
-          <w:sz w:val="24"/>
-          <w:szCs w:val="24"/>
-        </w:rPr>
-        <w:t>.</w:t>
-      </w:r>
-    </w:p>
-    <w:p>
-      <w:pPr>
-        <w:pStyle w:val="ListParagraph"/>
-        <w:numPr>
-          <w:ilvl w:val="0"/>
-          <w:numId w:val="4"/>
-        </w:numPr>
-        <w:spacing w:line="480" w:lineRule="auto"/>
-        <w:rPr>
-          <w:sz w:val="24"/>
-          <w:szCs w:val="24"/>
-        </w:rPr>
-      </w:pPr>
-      <w:r>
-        <w:rPr>
-          <w:sz w:val="24"/>
-          <w:szCs w:val="24"/>
-        </w:rPr>
-        <w:t>You will then be prompted to give a name for the audit. This name will be attached to the final result. If you don’t give a name it will default to “Split Transaction.”</w:t>
-      </w:r>
-    </w:p>
-    <w:p>
-      <w:pPr>
-        <w:pStyle w:val="ListParagraph"/>
-        <w:numPr>
-          <w:ilvl w:val="0"/>
-          <w:numId w:val="4"/>
-        </w:numPr>
-        <w:spacing w:line="480" w:lineRule="auto"/>
-        <w:rPr>
-          <w:sz w:val="24"/>
-          <w:szCs w:val="24"/>
-        </w:rPr>
-      </w:pPr>
-      <w:r>
-        <w:rPr>
-          <w:sz w:val="24"/>
-          <w:szCs w:val="24"/>
-        </w:rPr>
-        <w:t xml:space="preserve">You then will be </w:t>
-      </w:r>
-      <w:r>
-        <w:rPr>
-          <w:sz w:val="24"/>
-          <w:szCs w:val="24"/>
-        </w:rPr>
-        <w:t xml:space="preserve">asked how many P-Card files you want to pull into IDEA. </w:t>
-      </w:r>
-      <w:r>
-        <w:rPr>
-          <w:sz w:val="24"/>
-          <w:szCs w:val="24"/>
-        </w:rPr>
-        <w:t xml:space="preserve"> </w:t>
-      </w:r>
-      <w:r>
-        <w:rPr>
-          <w:sz w:val="24"/>
-          <w:szCs w:val="24"/>
-        </w:rPr>
-        <w:t xml:space="preserve">You will then be able to pick the files you want. </w:t>
-      </w:r>
-      <w:r>
-        <w:rPr>
-          <w:sz w:val="24"/>
-          <w:szCs w:val="24"/>
-        </w:rPr>
-        <w:t>Navigate</w:t>
-      </w:r>
-      <w:r>
-        <w:rPr>
-          <w:sz w:val="24"/>
-          <w:szCs w:val="24"/>
-        </w:rPr>
-        <w:t xml:space="preserve"> to the location of the file you want to pull. For this script you will want to select the Excel file</w:t>
-      </w:r>
-      <w:r>
-        <w:rPr>
-          <w:sz w:val="24"/>
-          <w:szCs w:val="24"/>
-        </w:rPr>
-        <w:t xml:space="preserve">s only. </w:t>
-      </w:r>
-    </w:p>
-    <w:p>
-      <w:pPr>
-        <w:pStyle w:val="ListParagraph"/>
-        <w:numPr>
-          <w:ilvl w:val="0"/>
-          <w:numId w:val="4"/>
-        </w:numPr>
-        <w:spacing w:line="480" w:lineRule="auto"/>
-        <w:rPr>
-          <w:sz w:val="24"/>
-          <w:szCs w:val="24"/>
-        </w:rPr>
-      </w:pPr>
-      <w:r>
-        <w:rPr>
-          <w:sz w:val="24"/>
-          <w:szCs w:val="24"/>
-        </w:rPr>
+        <w:lastRenderedPageBreak/>
         <w:t xml:space="preserve">Next you will enter a date rang that your audit will filter through. In this dialog box </w:t>
       </w:r>
       <w:r>
@@ -1597,7 +389,6 @@
         <w:rPr>
           <w:noProof/>
         </w:rPr>
-        <w:lastRenderedPageBreak/>
         <w:drawing>
           <wp:anchor distT="0" distB="0" distL="114300" distR="114300" simplePos="0" relativeHeight="251669504" behindDoc="0" locked="0" layoutInCell="1" allowOverlap="1" wp14:anchorId="70F55EC0">
             <wp:simplePos x="0" y="0"/>
@@ -1630,7 +421,7 @@
                     <pic:cNvPicPr/>
                   </pic:nvPicPr>
                   <pic:blipFill>
-                    <a:blip r:embed="rId13">
+                    <a:blip r:embed="rId7">
                       <a:extLst>
                         <a:ext uri="{28A0092B-C50C-407E-A947-70E740481C1C}">
                           <a14:useLocalDpi xmlns:a14="http://schemas.microsoft.com/office/drawing/2010/main" val="0"/>
@@ -1677,16 +468,8 @@
         </w:rPr>
         <w:t xml:space="preserve"> enter a start date and end date. What this will do is filter the new database so you only have results between those dates. </w:t>
       </w:r>
-    </w:p>
-    <w:p>
-      <w:pPr>
-        <w:pStyle w:val="ListParagraph"/>
-        <w:spacing w:line="480" w:lineRule="auto"/>
-        <w:rPr>
-          <w:sz w:val="24"/>
-          <w:szCs w:val="24"/>
-        </w:rPr>
-      </w:pPr>
+      <w:bookmarkStart w:id="0" w:name="_GoBack"/>
+      <w:bookmarkEnd w:id="0"/>
     </w:p>
     <w:p>
       <w:pPr>
@@ -1706,16 +489,7 @@
           <w:sz w:val="24"/>
           <w:szCs w:val="24"/>
         </w:rPr>
-        <w:t>At this point the program should run to completion. The database open at the end will be your potential s</w:t>
-      </w:r>
-      <w:bookmarkStart w:id="0" w:name="_GoBack"/>
-      <w:bookmarkEnd w:id="0"/>
-      <w:r>
-        <w:rPr>
-          <w:sz w:val="24"/>
-          <w:szCs w:val="24"/>
-        </w:rPr>
-        <w:t xml:space="preserve">plit transactions. </w:t>
+        <w:t xml:space="preserve">At this point the program should run to completion. The database open at the end will be your potential split transactions. </w:t>
       </w:r>
     </w:p>
     <w:p>

--- a/Split Transaction Instructions.docx
+++ b/Split Transaction Instructions.docx
@@ -298,6 +298,15 @@
         </w:rPr>
         <w:t xml:space="preserve">s only. </w:t>
       </w:r>
+      <w:r>
+        <w:rPr>
+          <w:sz w:val="24"/>
+          <w:szCs w:val="24"/>
+        </w:rPr>
+        <w:t xml:space="preserve">An important note to watch for at this step. If you try to pull in an excel file that has the first row empty IDEA will crash. This is a bug with IDEA that we have not resolved yet. If this happens go into the excel file and remove that first row. </w:t>
+      </w:r>
+      <w:bookmarkStart w:id="0" w:name="_GoBack"/>
+      <w:bookmarkEnd w:id="0"/>
     </w:p>
     <w:p>
       <w:pPr>
@@ -313,6 +322,7 @@
         <w:rPr>
           <w:noProof/>
         </w:rPr>
+        <w:lastRenderedPageBreak/>
         <w:drawing>
           <wp:inline distT="0" distB="0" distL="0" distR="0" wp14:anchorId="7DC6E3D4" wp14:editId="391C0DB8">
             <wp:extent cx="3405108" cy="1973580"/>
@@ -368,7 +378,6 @@
           <w:sz w:val="24"/>
           <w:szCs w:val="24"/>
         </w:rPr>
-        <w:lastRenderedPageBreak/>
         <w:t xml:space="preserve">Next you will enter a date rang that your audit will filter through. In this dialog box </w:t>
       </w:r>
       <w:r>
@@ -468,8 +477,6 @@
         </w:rPr>
         <w:t xml:space="preserve"> enter a start date and end date. What this will do is filter the new database so you only have results between those dates. </w:t>
       </w:r>
-      <w:bookmarkStart w:id="0" w:name="_GoBack"/>
-      <w:bookmarkEnd w:id="0"/>
     </w:p>
     <w:p>
       <w:pPr>
